--- a/Manobal_Research_Paper.docx
+++ b/Manobal_Research_Paper.docx
@@ -128,19 +128,11 @@
         <w:ind w:left="6" w:firstLine="0"/>
         <w:jc w:val="center"/>
       </w:pPr>
-      <w:proofErr w:type="gramStart"/>
       <w:r>
         <w:rPr>
           <w:b/>
         </w:rPr>
-        <w:t>( A</w:t>
-      </w:r>
-      <w:proofErr w:type="gramEnd"/>
-      <w:r>
-        <w:rPr>
-          <w:b/>
-        </w:rPr>
-        <w:t xml:space="preserve"> Personality Development App ) </w:t>
+        <w:t xml:space="preserve">( A Personality Development App ) </w:t>
       </w:r>
     </w:p>
     <w:p>
@@ -290,23 +282,7 @@
           <w:b/>
           <w:sz w:val="24"/>
         </w:rPr>
-        <w:t xml:space="preserve">Mentor </w:t>
-      </w:r>
-      <w:proofErr w:type="gramStart"/>
-      <w:r>
-        <w:rPr>
-          <w:b/>
-          <w:sz w:val="24"/>
-        </w:rPr>
-        <w:t>Name :</w:t>
-      </w:r>
-      <w:proofErr w:type="gramEnd"/>
-      <w:r>
-        <w:rPr>
-          <w:b/>
-          <w:sz w:val="24"/>
-        </w:rPr>
-        <w:t xml:space="preserve"> Prof. Hemant Bhardwaj </w:t>
+        <w:t xml:space="preserve">Mentor Name : Prof. Hemant Bhardwaj </w:t>
       </w:r>
     </w:p>
     <w:p>
@@ -317,21 +293,12 @@
           <w:sz w:val="24"/>
         </w:rPr>
       </w:pPr>
-      <w:proofErr w:type="gramStart"/>
       <w:r>
         <w:rPr>
           <w:b/>
           <w:sz w:val="24"/>
         </w:rPr>
-        <w:t>Course :</w:t>
-      </w:r>
-      <w:proofErr w:type="gramEnd"/>
-      <w:r>
-        <w:rPr>
-          <w:b/>
-          <w:sz w:val="24"/>
-        </w:rPr>
-        <w:t xml:space="preserve"> </w:t>
+        <w:t xml:space="preserve">Course : </w:t>
       </w:r>
       <w:r>
         <w:rPr>
@@ -356,21 +323,12 @@
           <w:sz w:val="24"/>
         </w:rPr>
       </w:pPr>
-      <w:proofErr w:type="gramStart"/>
       <w:r>
         <w:rPr>
           <w:b/>
           <w:sz w:val="24"/>
         </w:rPr>
-        <w:t>Authors :</w:t>
-      </w:r>
-      <w:proofErr w:type="gramEnd"/>
-      <w:r>
-        <w:rPr>
-          <w:b/>
-          <w:sz w:val="24"/>
-        </w:rPr>
-        <w:t xml:space="preserve"> </w:t>
+        <w:t xml:space="preserve">Authors : </w:t>
       </w:r>
       <w:r>
         <w:rPr>
@@ -407,23 +365,7 @@
           <w:b/>
           <w:sz w:val="24"/>
         </w:rPr>
-        <w:t xml:space="preserve">Prabhat </w:t>
-      </w:r>
-      <w:proofErr w:type="gramStart"/>
-      <w:r>
-        <w:rPr>
-          <w:b/>
-          <w:sz w:val="24"/>
-        </w:rPr>
-        <w:t>Chaudhary(</w:t>
-      </w:r>
-      <w:proofErr w:type="gramEnd"/>
-      <w:r>
-        <w:rPr>
-          <w:b/>
-          <w:sz w:val="24"/>
-        </w:rPr>
-        <w:t>2102310100073), Prince Kumar(2102310100075</w:t>
+        <w:t>Prabhat Chaudhary(2102310100073), Prince Kumar(2102310100075</w:t>
       </w:r>
       <w:r>
         <w:rPr>
@@ -774,7 +716,7 @@
           <w:sz w:val="24"/>
         </w:rPr>
         <w:pict>
-          <v:rect id="_x0000_i1038" style="width:0;height:1.5pt" o:hralign="center" o:hrstd="t" o:hr="t" fillcolor="#a0a0a0" stroked="f"/>
+          <v:rect id="_x0000_i1025" style="width:0;height:1.5pt" o:hralign="center" o:hrstd="t" o:hr="t" fillcolor="#a0a0a0" stroked="f"/>
         </w:pict>
       </w:r>
     </w:p>
@@ -817,13 +759,7 @@
         <w:rPr>
           <w:sz w:val="24"/>
         </w:rPr>
-        <w:t xml:space="preserve">Personality Development Plays a vital role in shaping an individual’s confidence, communication skills, and overall social adaptability. </w:t>
-      </w:r>
-      <w:r>
-        <w:rPr>
-          <w:sz w:val="24"/>
-        </w:rPr>
-        <w:t>Many individuals face challenges such as low self-esteem, stage fear, and ineffective communication, which hinder both personal and professional growth. Overcoming these obstacles requires a structured and personalized approach that fosters continuous self-improvement.</w:t>
+        <w:t>Personality Development Plays a vital role in shaping an individual’s confidence, communication skills, and overall social adaptability. Many individuals face challenges such as low self-esteem, stage fear, and ineffective communication, which hinder both personal and professional growth. Overcoming these obstacles requires a structured and personalized approach that fosters continuous self-improvement.</w:t>
       </w:r>
     </w:p>
     <w:p>
@@ -977,19 +913,7 @@
         <w:rPr>
           <w:sz w:val="24"/>
         </w:rPr>
-        <w:t xml:space="preserve"> helps users monitor their growth over time, reinforcing long-term </w:t>
-      </w:r>
-      <w:r>
-        <w:rPr>
-          <w:sz w:val="24"/>
-        </w:rPr>
-        <w:t>behavioural</w:t>
-      </w:r>
-      <w:r>
-        <w:rPr>
-          <w:sz w:val="24"/>
-        </w:rPr>
-        <w:t xml:space="preserve"> improvements.</w:t>
+        <w:t xml:space="preserve"> helps users monitor their growth over time, reinforcing long-term behavioural improvements.</w:t>
       </w:r>
     </w:p>
     <w:p>
@@ -1053,14 +977,9 @@
           <w:sz w:val="24"/>
         </w:rPr>
         <w:pict>
-          <v:rect id="_x0000_i1037" style="width:0;height:1.5pt" o:hralign="center" o:hrstd="t" o:hr="t" fillcolor="#a0a0a0" stroked="f"/>
+          <v:rect id="_x0000_i1026" style="width:0;height:1.5pt" o:hralign="center" o:hrstd="t" o:hr="t" fillcolor="#a0a0a0" stroked="f"/>
         </w:pict>
       </w:r>
-    </w:p>
-    <w:p>
-      <w:pPr>
-        <w:ind w:left="0" w:firstLine="0"/>
-      </w:pPr>
     </w:p>
     <w:p>
       <w:pPr>
@@ -1127,7 +1046,6 @@
           <w:sz w:val="24"/>
         </w:rPr>
       </w:pPr>
-      <w:proofErr w:type="gramStart"/>
       <w:r>
         <w:rPr>
           <w:b/>
@@ -1144,7 +1062,6 @@
         </w:rPr>
         <w:t xml:space="preserve"> :</w:t>
       </w:r>
-      <w:proofErr w:type="gramEnd"/>
     </w:p>
     <w:p>
       <w:pPr>
@@ -1287,14 +1204,7 @@
         <w:rPr>
           <w:sz w:val="24"/>
         </w:rPr>
-        <w:t xml:space="preserve"> Task </w:t>
-      </w:r>
-      <w:proofErr w:type="gramStart"/>
-      <w:r>
-        <w:rPr>
-          <w:sz w:val="24"/>
-        </w:rPr>
-        <w:t>Generation</w:t>
+        <w:t xml:space="preserve"> Task Generation</w:t>
       </w:r>
       <w:r>
         <w:rPr>
@@ -1308,7 +1218,6 @@
         </w:rPr>
         <w:t>.</w:t>
       </w:r>
-      <w:proofErr w:type="gramEnd"/>
     </w:p>
     <w:p>
       <w:pPr>
@@ -1493,7 +1402,6 @@
           <w:sz w:val="24"/>
         </w:rPr>
       </w:pPr>
-      <w:proofErr w:type="gramStart"/>
       <w:r>
         <w:rPr>
           <w:b/>
@@ -1510,7 +1418,6 @@
         </w:rPr>
         <w:t xml:space="preserve"> :</w:t>
       </w:r>
-      <w:proofErr w:type="gramEnd"/>
     </w:p>
     <w:p>
       <w:pPr>
@@ -1586,7 +1493,19 @@
         <w:rPr>
           <w:sz w:val="24"/>
         </w:rPr>
-        <w:t xml:space="preserve">                                                     </w:t>
+        <w:t xml:space="preserve">                     </w:t>
+      </w:r>
+      <w:r>
+        <w:rPr>
+          <w:sz w:val="24"/>
+        </w:rPr>
+        <w:t xml:space="preserve">              </w:t>
+      </w:r>
+      <w:r>
+        <w:rPr>
+          <w:sz w:val="24"/>
+        </w:rPr>
+        <w:t xml:space="preserve">                     </w:t>
       </w:r>
       <w:r>
         <w:rPr>
@@ -1595,8 +1514,8 @@
         </w:rPr>
         <w:drawing>
           <wp:inline distT="0" distB="0" distL="0" distR="0" wp14:anchorId="16FBB04A" wp14:editId="50A6BE7B">
-            <wp:extent cx="1267691" cy="2817194"/>
-            <wp:effectExtent l="0" t="0" r="8890" b="2540"/>
+            <wp:extent cx="1274618" cy="2832589"/>
+            <wp:effectExtent l="0" t="0" r="1905" b="6350"/>
             <wp:docPr id="1422798660" name="Picture 3"/>
             <wp:cNvGraphicFramePr>
               <a:graphicFrameLocks xmlns:a="http://schemas.openxmlformats.org/drawingml/2006/main" noChangeAspect="1"/>
@@ -1623,7 +1542,7 @@
                   <pic:spPr>
                     <a:xfrm>
                       <a:off x="0" y="0"/>
-                      <a:ext cx="1318127" cy="2929279"/>
+                      <a:ext cx="1346834" cy="2993076"/>
                     </a:xfrm>
                     <a:prstGeom prst="rect">
                       <a:avLst/>
@@ -1668,21 +1587,7 @@
         <w:rPr>
           <w:sz w:val="24"/>
         </w:rPr>
-        <w:t xml:space="preserve">of our app is based on JWT </w:t>
-      </w:r>
-      <w:proofErr w:type="gramStart"/>
-      <w:r>
-        <w:rPr>
-          <w:sz w:val="24"/>
-        </w:rPr>
-        <w:t>( JSON</w:t>
-      </w:r>
-      <w:proofErr w:type="gramEnd"/>
-      <w:r>
-        <w:rPr>
-          <w:sz w:val="24"/>
-        </w:rPr>
-        <w:t xml:space="preserve"> WEB TOKEN ) which is controlled by backend.</w:t>
+        <w:t>of our app is based on JWT ( JSON WEB TOKEN ) which is controlled by backend.</w:t>
       </w:r>
     </w:p>
     <w:p>
@@ -1712,21 +1617,7 @@
         <w:rPr>
           <w:sz w:val="24"/>
         </w:rPr>
-        <w:t xml:space="preserve">Algorithm to Authenticate Users </w:t>
-      </w:r>
-      <w:proofErr w:type="gramStart"/>
-      <w:r>
-        <w:rPr>
-          <w:sz w:val="24"/>
-        </w:rPr>
-        <w:t>( JavaScript</w:t>
-      </w:r>
-      <w:proofErr w:type="gramEnd"/>
-      <w:r>
-        <w:rPr>
-          <w:sz w:val="24"/>
-        </w:rPr>
-        <w:t xml:space="preserve"> Middleware ) :</w:t>
+        <w:t>Algorithm to Authenticate Users ( JavaScript Middleware ) :</w:t>
       </w:r>
     </w:p>
     <w:p>
@@ -1744,7 +1635,6 @@
           <w:sz w:val="24"/>
         </w:rPr>
       </w:pPr>
-      <w:proofErr w:type="spellStart"/>
       <w:r>
         <w:rPr>
           <w:i/>
@@ -1753,40 +1643,11 @@
         </w:rPr>
         <w:t>const</w:t>
       </w:r>
-      <w:proofErr w:type="spellEnd"/>
-      <w:r>
-        <w:rPr>
-          <w:sz w:val="24"/>
-        </w:rPr>
-        <w:t xml:space="preserve"> </w:t>
-      </w:r>
-      <w:proofErr w:type="spellStart"/>
-      <w:r>
-        <w:rPr>
-          <w:sz w:val="24"/>
-        </w:rPr>
-        <w:t>authMiddleware</w:t>
-      </w:r>
-      <w:proofErr w:type="spellEnd"/>
-      <w:r>
-        <w:rPr>
-          <w:sz w:val="24"/>
-        </w:rPr>
-        <w:t xml:space="preserve"> = (</w:t>
-      </w:r>
-      <w:proofErr w:type="spellStart"/>
-      <w:r>
-        <w:rPr>
-          <w:sz w:val="24"/>
-        </w:rPr>
-        <w:t>req</w:t>
-      </w:r>
-      <w:proofErr w:type="spellEnd"/>
-      <w:r>
-        <w:rPr>
-          <w:sz w:val="24"/>
-        </w:rPr>
-        <w:t>, res, next) =&gt; {</w:t>
+      <w:r>
+        <w:rPr>
+          <w:sz w:val="24"/>
+        </w:rPr>
+        <w:t xml:space="preserve"> authMiddleware = (req, res, next) =&gt; {</w:t>
       </w:r>
     </w:p>
     <w:p>
@@ -1801,7 +1662,6 @@
         </w:rPr>
         <w:t xml:space="preserve">    </w:t>
       </w:r>
-      <w:proofErr w:type="spellStart"/>
       <w:r>
         <w:rPr>
           <w:i/>
@@ -1810,42 +1670,11 @@
         </w:rPr>
         <w:t>const</w:t>
       </w:r>
-      <w:proofErr w:type="spellEnd"/>
-      <w:r>
-        <w:rPr>
-          <w:sz w:val="24"/>
-        </w:rPr>
-        <w:t xml:space="preserve"> token = </w:t>
-      </w:r>
-      <w:proofErr w:type="spellStart"/>
-      <w:proofErr w:type="gramStart"/>
-      <w:r>
-        <w:rPr>
-          <w:sz w:val="24"/>
-        </w:rPr>
-        <w:t>req.header</w:t>
-      </w:r>
-      <w:proofErr w:type="spellEnd"/>
-      <w:proofErr w:type="gramEnd"/>
-      <w:r>
-        <w:rPr>
-          <w:sz w:val="24"/>
-        </w:rPr>
-        <w:t>('</w:t>
-      </w:r>
-      <w:proofErr w:type="spellStart"/>
-      <w:r>
-        <w:rPr>
-          <w:sz w:val="24"/>
-        </w:rPr>
-        <w:t>manobal</w:t>
-      </w:r>
-      <w:proofErr w:type="spellEnd"/>
-      <w:r>
-        <w:rPr>
-          <w:sz w:val="24"/>
-        </w:rPr>
-        <w:t xml:space="preserve">'); </w:t>
+      <w:r>
+        <w:rPr>
+          <w:sz w:val="24"/>
+        </w:rPr>
+        <w:t xml:space="preserve"> token = req.header('manobal'); </w:t>
       </w:r>
       <w:r>
         <w:rPr>
@@ -1880,21 +1709,7 @@
         <w:rPr>
           <w:sz w:val="24"/>
         </w:rPr>
-        <w:t xml:space="preserve"> </w:t>
-      </w:r>
-      <w:proofErr w:type="gramStart"/>
-      <w:r>
-        <w:rPr>
-          <w:sz w:val="24"/>
-        </w:rPr>
-        <w:t>(!token</w:t>
-      </w:r>
-      <w:proofErr w:type="gramEnd"/>
-      <w:r>
-        <w:rPr>
-          <w:sz w:val="24"/>
-        </w:rPr>
-        <w:t>) {</w:t>
+        <w:t xml:space="preserve"> (!token) {</w:t>
       </w:r>
     </w:p>
     <w:p>
@@ -1921,37 +1736,7 @@
         <w:rPr>
           <w:sz w:val="24"/>
         </w:rPr>
-        <w:t xml:space="preserve"> </w:t>
-      </w:r>
-      <w:proofErr w:type="spellStart"/>
-      <w:proofErr w:type="gramStart"/>
-      <w:r>
-        <w:rPr>
-          <w:sz w:val="24"/>
-        </w:rPr>
-        <w:t>res.status</w:t>
-      </w:r>
-      <w:proofErr w:type="spellEnd"/>
-      <w:proofErr w:type="gramEnd"/>
-      <w:r>
-        <w:rPr>
-          <w:sz w:val="24"/>
-        </w:rPr>
-        <w:t>(401).</w:t>
-      </w:r>
-      <w:proofErr w:type="spellStart"/>
-      <w:r>
-        <w:rPr>
-          <w:sz w:val="24"/>
-        </w:rPr>
-        <w:t>json</w:t>
-      </w:r>
-      <w:proofErr w:type="spellEnd"/>
-      <w:r>
-        <w:rPr>
-          <w:sz w:val="24"/>
-        </w:rPr>
-        <w:t>({ message: 'No token provided, access denied' });</w:t>
+        <w:t xml:space="preserve"> res.status(401).json({ message: 'No token provided, access denied' });</w:t>
       </w:r>
     </w:p>
     <w:p>
@@ -2006,7 +1791,6 @@
         </w:rPr>
         <w:t xml:space="preserve">        </w:t>
       </w:r>
-      <w:proofErr w:type="spellStart"/>
       <w:r>
         <w:rPr>
           <w:i/>
@@ -2015,42 +1799,11 @@
         </w:rPr>
         <w:t>const</w:t>
       </w:r>
-      <w:proofErr w:type="spellEnd"/>
-      <w:r>
-        <w:rPr>
-          <w:sz w:val="24"/>
-        </w:rPr>
-        <w:t xml:space="preserve"> decoded = </w:t>
-      </w:r>
-      <w:proofErr w:type="spellStart"/>
-      <w:proofErr w:type="gramStart"/>
-      <w:r>
-        <w:rPr>
-          <w:sz w:val="24"/>
-        </w:rPr>
-        <w:t>jwt.verify</w:t>
-      </w:r>
-      <w:proofErr w:type="spellEnd"/>
-      <w:proofErr w:type="gramEnd"/>
-      <w:r>
-        <w:rPr>
-          <w:sz w:val="24"/>
-        </w:rPr>
-        <w:t xml:space="preserve">(token, </w:t>
-      </w:r>
-      <w:proofErr w:type="spellStart"/>
-      <w:r>
-        <w:rPr>
-          <w:sz w:val="24"/>
-        </w:rPr>
-        <w:t>process.env.JWT_SECRET</w:t>
-      </w:r>
-      <w:proofErr w:type="spellEnd"/>
-      <w:r>
-        <w:rPr>
-          <w:sz w:val="24"/>
-        </w:rPr>
-        <w:t xml:space="preserve">); </w:t>
+      <w:r>
+        <w:rPr>
+          <w:sz w:val="24"/>
+        </w:rPr>
+        <w:t xml:space="preserve"> decoded = jwt.verify(token, process.env.JWT_SECRET); </w:t>
       </w:r>
       <w:r>
         <w:rPr>
@@ -2071,105 +1824,77 @@
         <w:rPr>
           <w:sz w:val="24"/>
         </w:rPr>
+        <w:t xml:space="preserve">        req.user = decoded; </w:t>
+      </w:r>
+      <w:r>
+        <w:rPr>
+          <w:i/>
+          <w:iCs/>
+          <w:sz w:val="24"/>
+        </w:rPr>
+        <w:t>// Attach user info to the request object</w:t>
+      </w:r>
+    </w:p>
+    <w:p>
+      <w:pPr>
+        <w:rPr>
+          <w:sz w:val="24"/>
+        </w:rPr>
+      </w:pPr>
+      <w:r>
+        <w:rPr>
+          <w:sz w:val="24"/>
+        </w:rPr>
+        <w:t xml:space="preserve">        next(); </w:t>
+      </w:r>
+      <w:r>
+        <w:rPr>
+          <w:i/>
+          <w:iCs/>
+          <w:sz w:val="24"/>
+        </w:rPr>
+        <w:t>// Pass control to the next middleware or route handler</w:t>
+      </w:r>
+    </w:p>
+    <w:p>
+      <w:pPr>
+        <w:rPr>
+          <w:sz w:val="24"/>
+        </w:rPr>
+      </w:pPr>
+      <w:r>
+        <w:rPr>
+          <w:sz w:val="24"/>
+        </w:rPr>
+        <w:t xml:space="preserve">    } </w:t>
+      </w:r>
+      <w:r>
+        <w:rPr>
+          <w:i/>
+          <w:iCs/>
+          <w:sz w:val="24"/>
+        </w:rPr>
+        <w:t>catch</w:t>
+      </w:r>
+      <w:r>
+        <w:rPr>
+          <w:sz w:val="24"/>
+        </w:rPr>
+        <w:t xml:space="preserve"> (err) {</w:t>
+      </w:r>
+    </w:p>
+    <w:p>
+      <w:pPr>
+        <w:rPr>
+          <w:sz w:val="24"/>
+        </w:rPr>
+      </w:pPr>
+      <w:r>
+        <w:rPr>
+          <w:sz w:val="24"/>
+        </w:rPr>
         <w:t xml:space="preserve">        </w:t>
       </w:r>
-      <w:proofErr w:type="spellStart"/>
-      <w:r>
-        <w:rPr>
-          <w:sz w:val="24"/>
-        </w:rPr>
-        <w:t>req.user</w:t>
-      </w:r>
-      <w:proofErr w:type="spellEnd"/>
-      <w:r>
-        <w:rPr>
-          <w:sz w:val="24"/>
-        </w:rPr>
-        <w:t xml:space="preserve"> = decoded; </w:t>
-      </w:r>
-      <w:r>
-        <w:rPr>
-          <w:i/>
-          <w:iCs/>
-          <w:sz w:val="24"/>
-        </w:rPr>
-        <w:t>// Attach user info to the request object</w:t>
-      </w:r>
-    </w:p>
-    <w:p>
-      <w:pPr>
-        <w:rPr>
-          <w:sz w:val="24"/>
-        </w:rPr>
-      </w:pPr>
-      <w:r>
-        <w:rPr>
-          <w:sz w:val="24"/>
-        </w:rPr>
-        <w:t xml:space="preserve">        </w:t>
-      </w:r>
-      <w:proofErr w:type="gramStart"/>
-      <w:r>
-        <w:rPr>
-          <w:sz w:val="24"/>
-        </w:rPr>
-        <w:t>next(</w:t>
-      </w:r>
-      <w:proofErr w:type="gramEnd"/>
-      <w:r>
-        <w:rPr>
-          <w:sz w:val="24"/>
-        </w:rPr>
-        <w:t xml:space="preserve">); </w:t>
-      </w:r>
-      <w:r>
-        <w:rPr>
-          <w:i/>
-          <w:iCs/>
-          <w:sz w:val="24"/>
-        </w:rPr>
-        <w:t>// Pass control to the next middleware or route handler</w:t>
-      </w:r>
-    </w:p>
-    <w:p>
-      <w:pPr>
-        <w:rPr>
-          <w:sz w:val="24"/>
-        </w:rPr>
-      </w:pPr>
-      <w:r>
-        <w:rPr>
-          <w:sz w:val="24"/>
-        </w:rPr>
-        <w:t xml:space="preserve">    } </w:t>
-      </w:r>
-      <w:r>
-        <w:rPr>
-          <w:i/>
-          <w:iCs/>
-          <w:sz w:val="24"/>
-        </w:rPr>
-        <w:t>catch</w:t>
-      </w:r>
-      <w:r>
-        <w:rPr>
-          <w:sz w:val="24"/>
-        </w:rPr>
-        <w:t xml:space="preserve"> (err) {</w:t>
-      </w:r>
-    </w:p>
-    <w:p>
-      <w:pPr>
-        <w:rPr>
-          <w:sz w:val="24"/>
-        </w:rPr>
-      </w:pPr>
-      <w:r>
-        <w:rPr>
-          <w:sz w:val="24"/>
-        </w:rPr>
-        <w:t xml:space="preserve">        </w:t>
-      </w:r>
       <w:r>
         <w:rPr>
           <w:i/>
@@ -2182,37 +1907,7 @@
         <w:rPr>
           <w:sz w:val="24"/>
         </w:rPr>
-        <w:t xml:space="preserve"> </w:t>
-      </w:r>
-      <w:proofErr w:type="spellStart"/>
-      <w:proofErr w:type="gramStart"/>
-      <w:r>
-        <w:rPr>
-          <w:sz w:val="24"/>
-        </w:rPr>
-        <w:t>res.status</w:t>
-      </w:r>
-      <w:proofErr w:type="spellEnd"/>
-      <w:proofErr w:type="gramEnd"/>
-      <w:r>
-        <w:rPr>
-          <w:sz w:val="24"/>
-        </w:rPr>
-        <w:t>(401).</w:t>
-      </w:r>
-      <w:proofErr w:type="spellStart"/>
-      <w:r>
-        <w:rPr>
-          <w:sz w:val="24"/>
-        </w:rPr>
-        <w:t>json</w:t>
-      </w:r>
-      <w:proofErr w:type="spellEnd"/>
-      <w:r>
-        <w:rPr>
-          <w:sz w:val="24"/>
-        </w:rPr>
-        <w:t>({ message: 'Invalid token' });</w:t>
+        <w:t xml:space="preserve"> res.status(401).json({ message: 'Invalid token' });</w:t>
       </w:r>
     </w:p>
     <w:p>
@@ -2433,43 +2128,13 @@
           <w:bCs/>
           <w:sz w:val="24"/>
         </w:rPr>
-        <w:t xml:space="preserve">OCEAN </w:t>
-      </w:r>
-      <w:proofErr w:type="gramStart"/>
-      <w:r>
-        <w:rPr>
-          <w:b/>
-          <w:bCs/>
-          <w:sz w:val="24"/>
-        </w:rPr>
-        <w:t>Model :</w:t>
-      </w:r>
-      <w:proofErr w:type="gramEnd"/>
-      <w:r>
-        <w:rPr>
-          <w:b/>
-          <w:bCs/>
-          <w:sz w:val="24"/>
-        </w:rPr>
-        <w:t xml:space="preserve"> </w:t>
-      </w:r>
-      <w:r>
-        <w:rPr>
-          <w:sz w:val="24"/>
-        </w:rPr>
-        <w:t xml:space="preserve">OCEAN is a personality model representing Openness, Conscientiousness, Extraversion, Agreeableness, and Neuroticism, defining human traits and </w:t>
-      </w:r>
-      <w:r>
-        <w:rPr>
-          <w:sz w:val="24"/>
-        </w:rPr>
-        <w:t>behavioural</w:t>
-      </w:r>
-      <w:r>
-        <w:rPr>
-          <w:sz w:val="24"/>
-        </w:rPr>
-        <w:t xml:space="preserve"> tendencies scientifically.</w:t>
+        <w:t xml:space="preserve">OCEAN Model : </w:t>
+      </w:r>
+      <w:r>
+        <w:rPr>
+          <w:sz w:val="24"/>
+        </w:rPr>
+        <w:t>OCEAN is a personality model representing Openness, Conscientiousness, Extraversion, Agreeableness, and Neuroticism, defining human traits and behavioural tendencies scientifically.</w:t>
       </w:r>
     </w:p>
     <w:p>
@@ -2541,19 +2206,7 @@
         <w:rPr>
           <w:sz w:val="24"/>
         </w:rPr>
-        <w:t xml:space="preserve"> – Organization, responsibility, and self-discipline, ensuring goal-directed </w:t>
-      </w:r>
-      <w:r>
-        <w:rPr>
-          <w:sz w:val="24"/>
-        </w:rPr>
-        <w:t>behaviour</w:t>
-      </w:r>
-      <w:r>
-        <w:rPr>
-          <w:sz w:val="24"/>
-        </w:rPr>
-        <w:t>, reliability, and efficiency in personal and professional tasks.</w:t>
+        <w:t xml:space="preserve"> – Organization, responsibility, and self-discipline, ensuring goal-directed behaviour, reliability, and efficiency in personal and professional tasks.</w:t>
       </w:r>
     </w:p>
     <w:p>
@@ -2680,21 +2333,7 @@
         <w:rPr>
           <w:sz w:val="24"/>
         </w:rPr>
-        <w:t xml:space="preserve"> </w:t>
-      </w:r>
-      <w:proofErr w:type="gramStart"/>
-      <w:r>
-        <w:rPr>
-          <w:sz w:val="24"/>
-        </w:rPr>
-        <w:t>( JavaScript</w:t>
-      </w:r>
-      <w:proofErr w:type="gramEnd"/>
-      <w:r>
-        <w:rPr>
-          <w:sz w:val="24"/>
-        </w:rPr>
-        <w:t xml:space="preserve"> )</w:t>
+        <w:t xml:space="preserve"> ( JavaScript )</w:t>
       </w:r>
       <w:r>
         <w:rPr>
@@ -2719,7 +2358,6 @@
           <w:sz w:val="24"/>
         </w:rPr>
       </w:pPr>
-      <w:proofErr w:type="spellStart"/>
       <w:r>
         <w:rPr>
           <w:i/>
@@ -2728,7 +2366,6 @@
         </w:rPr>
         <w:t>const</w:t>
       </w:r>
-      <w:proofErr w:type="spellEnd"/>
       <w:r>
         <w:rPr>
           <w:sz w:val="24"/>
@@ -2747,21 +2384,353 @@
         <w:rPr>
           <w:sz w:val="24"/>
         </w:rPr>
+        <w:t xml:space="preserve"> (req, res) =&gt; {</w:t>
+      </w:r>
+    </w:p>
+    <w:p>
+      <w:pPr>
+        <w:pStyle w:val="ListParagraph"/>
+        <w:rPr>
+          <w:sz w:val="24"/>
+        </w:rPr>
+      </w:pPr>
+      <w:r>
+        <w:rPr>
+          <w:sz w:val="24"/>
+        </w:rPr>
+        <w:t xml:space="preserve">  </w:t>
+      </w:r>
+      <w:r>
+        <w:rPr>
+          <w:i/>
+          <w:iCs/>
+          <w:sz w:val="24"/>
+        </w:rPr>
+        <w:t>try</w:t>
+      </w:r>
+      <w:r>
+        <w:rPr>
+          <w:sz w:val="24"/>
+        </w:rPr>
+        <w:t xml:space="preserve"> {</w:t>
+      </w:r>
+    </w:p>
+    <w:p>
+      <w:pPr>
+        <w:pStyle w:val="ListParagraph"/>
+        <w:rPr>
+          <w:sz w:val="24"/>
+        </w:rPr>
+      </w:pPr>
+      <w:r>
+        <w:rPr>
+          <w:sz w:val="24"/>
+        </w:rPr>
+        <w:t xml:space="preserve">    </w:t>
+      </w:r>
+      <w:r>
+        <w:rPr>
+          <w:i/>
+          <w:iCs/>
+          <w:sz w:val="24"/>
+        </w:rPr>
+        <w:t>const</w:t>
+      </w:r>
+      <w:r>
+        <w:rPr>
+          <w:sz w:val="24"/>
+        </w:rPr>
+        <w:t xml:space="preserve"> { answers } = req.body;</w:t>
+      </w:r>
+    </w:p>
+    <w:p>
+      <w:pPr>
+        <w:pStyle w:val="ListParagraph"/>
+        <w:rPr>
+          <w:sz w:val="24"/>
+        </w:rPr>
+      </w:pPr>
+    </w:p>
+    <w:p>
+      <w:pPr>
+        <w:pStyle w:val="ListParagraph"/>
+        <w:rPr>
+          <w:sz w:val="24"/>
+        </w:rPr>
+      </w:pPr>
+      <w:r>
+        <w:rPr>
+          <w:sz w:val="24"/>
+        </w:rPr>
+        <w:t xml:space="preserve">    </w:t>
+      </w:r>
+      <w:r>
+        <w:rPr>
+          <w:i/>
+          <w:iCs/>
+          <w:sz w:val="24"/>
+        </w:rPr>
+        <w:t>if</w:t>
+      </w:r>
+      <w:r>
+        <w:rPr>
+          <w:sz w:val="24"/>
+        </w:rPr>
+        <w:t xml:space="preserve"> (!answers || !Array.isArray(answers)) {</w:t>
+      </w:r>
+    </w:p>
+    <w:p>
+      <w:pPr>
+        <w:pStyle w:val="ListParagraph"/>
+        <w:rPr>
+          <w:sz w:val="24"/>
+        </w:rPr>
+      </w:pPr>
+      <w:r>
+        <w:rPr>
+          <w:sz w:val="24"/>
+        </w:rPr>
+        <w:t xml:space="preserve">      </w:t>
+      </w:r>
+      <w:r>
+        <w:rPr>
+          <w:i/>
+          <w:iCs/>
+          <w:sz w:val="24"/>
+        </w:rPr>
+        <w:t>return</w:t>
+      </w:r>
+      <w:r>
+        <w:rPr>
+          <w:sz w:val="24"/>
+        </w:rPr>
+        <w:t xml:space="preserve"> res.status(400).send({</w:t>
+      </w:r>
+    </w:p>
+    <w:p>
+      <w:pPr>
+        <w:pStyle w:val="ListParagraph"/>
+        <w:rPr>
+          <w:sz w:val="24"/>
+        </w:rPr>
+      </w:pPr>
+      <w:r>
+        <w:rPr>
+          <w:sz w:val="24"/>
+        </w:rPr>
+        <w:t>        success: false,</w:t>
+      </w:r>
+    </w:p>
+    <w:p>
+      <w:pPr>
+        <w:pStyle w:val="ListParagraph"/>
+        <w:rPr>
+          <w:sz w:val="24"/>
+        </w:rPr>
+      </w:pPr>
+      <w:r>
+        <w:rPr>
+          <w:sz w:val="24"/>
+        </w:rPr>
+        <w:t>        message: 'Invalid input: answers must be an array.',</w:t>
+      </w:r>
+    </w:p>
+    <w:p>
+      <w:pPr>
+        <w:pStyle w:val="ListParagraph"/>
+        <w:rPr>
+          <w:sz w:val="24"/>
+        </w:rPr>
+      </w:pPr>
+      <w:r>
+        <w:rPr>
+          <w:sz w:val="24"/>
+        </w:rPr>
+        <w:t>      });</w:t>
+      </w:r>
+    </w:p>
+    <w:p>
+      <w:pPr>
+        <w:pStyle w:val="ListParagraph"/>
+        <w:rPr>
+          <w:sz w:val="24"/>
+        </w:rPr>
+      </w:pPr>
+      <w:r>
+        <w:rPr>
+          <w:sz w:val="24"/>
+        </w:rPr>
+        <w:t>    }</w:t>
+      </w:r>
+    </w:p>
+    <w:p>
+      <w:pPr>
+        <w:pStyle w:val="ListParagraph"/>
+        <w:rPr>
+          <w:sz w:val="24"/>
+        </w:rPr>
+      </w:pPr>
+    </w:p>
+    <w:p>
+      <w:pPr>
+        <w:pStyle w:val="ListParagraph"/>
+        <w:rPr>
+          <w:sz w:val="24"/>
+        </w:rPr>
+      </w:pPr>
+      <w:r>
+        <w:rPr>
+          <w:sz w:val="24"/>
+        </w:rPr>
+        <w:t xml:space="preserve">    </w:t>
+      </w:r>
+      <w:r>
+        <w:rPr>
+          <w:i/>
+          <w:iCs/>
+          <w:sz w:val="24"/>
+        </w:rPr>
+        <w:t>const</w:t>
+      </w:r>
+      <w:r>
+        <w:rPr>
+          <w:sz w:val="24"/>
+        </w:rPr>
+        <w:t xml:space="preserve"> traits = {</w:t>
+      </w:r>
+    </w:p>
+    <w:p>
+      <w:pPr>
+        <w:pStyle w:val="ListParagraph"/>
+        <w:rPr>
+          <w:sz w:val="24"/>
+        </w:rPr>
+      </w:pPr>
+      <w:r>
+        <w:rPr>
+          <w:sz w:val="24"/>
+        </w:rPr>
+        <w:t>      Openness: [],</w:t>
+      </w:r>
+    </w:p>
+    <w:p>
+      <w:pPr>
+        <w:pStyle w:val="ListParagraph"/>
+        <w:rPr>
+          <w:sz w:val="24"/>
+        </w:rPr>
+      </w:pPr>
+      <w:r>
+        <w:rPr>
+          <w:sz w:val="24"/>
+        </w:rPr>
+        <w:t>      Conscientiousness: [],</w:t>
+      </w:r>
+    </w:p>
+    <w:p>
+      <w:pPr>
+        <w:pStyle w:val="ListParagraph"/>
+        <w:rPr>
+          <w:sz w:val="24"/>
+        </w:rPr>
+      </w:pPr>
+      <w:r>
+        <w:rPr>
+          <w:sz w:val="24"/>
+        </w:rPr>
+        <w:t>      Extraversion: [],</w:t>
+      </w:r>
+    </w:p>
+    <w:p>
+      <w:pPr>
+        <w:pStyle w:val="ListParagraph"/>
+        <w:rPr>
+          <w:sz w:val="24"/>
+        </w:rPr>
+      </w:pPr>
+      <w:r>
+        <w:rPr>
+          <w:sz w:val="24"/>
+        </w:rPr>
+        <w:t>      Agreeableness: [],</w:t>
+      </w:r>
+    </w:p>
+    <w:p>
+      <w:pPr>
+        <w:pStyle w:val="ListParagraph"/>
+        <w:rPr>
+          <w:sz w:val="24"/>
+        </w:rPr>
+      </w:pPr>
+      <w:r>
+        <w:rPr>
+          <w:sz w:val="24"/>
+        </w:rPr>
+        <w:t>      Neuroticism: [],</w:t>
+      </w:r>
+    </w:p>
+    <w:p>
+      <w:pPr>
+        <w:pStyle w:val="ListParagraph"/>
+        <w:rPr>
+          <w:sz w:val="24"/>
+        </w:rPr>
+      </w:pPr>
+      <w:r>
+        <w:rPr>
+          <w:sz w:val="24"/>
+        </w:rPr>
+        <w:t>    };</w:t>
+      </w:r>
+    </w:p>
+    <w:p>
+      <w:pPr>
+        <w:pStyle w:val="ListParagraph"/>
+        <w:rPr>
+          <w:sz w:val="24"/>
+        </w:rPr>
+      </w:pPr>
+    </w:p>
+    <w:p>
+      <w:pPr>
+        <w:pStyle w:val="ListParagraph"/>
+        <w:rPr>
+          <w:sz w:val="24"/>
+        </w:rPr>
+      </w:pPr>
+      <w:r>
+        <w:rPr>
+          <w:sz w:val="24"/>
+        </w:rPr>
+        <w:t xml:space="preserve">    </w:t>
+      </w:r>
+      <w:r>
+        <w:rPr>
+          <w:i/>
+          <w:iCs/>
+          <w:sz w:val="24"/>
+        </w:rPr>
+        <w:t>for</w:t>
+      </w:r>
+      <w:r>
+        <w:rPr>
+          <w:sz w:val="24"/>
+        </w:rPr>
         <w:t xml:space="preserve"> (</w:t>
       </w:r>
-      <w:proofErr w:type="spellStart"/>
-      <w:r>
-        <w:rPr>
-          <w:sz w:val="24"/>
-        </w:rPr>
-        <w:t>req</w:t>
-      </w:r>
-      <w:proofErr w:type="spellEnd"/>
-      <w:r>
-        <w:rPr>
-          <w:sz w:val="24"/>
-        </w:rPr>
-        <w:t>, res) =&gt; {</w:t>
+      <w:r>
+        <w:rPr>
+          <w:i/>
+          <w:iCs/>
+          <w:sz w:val="24"/>
+        </w:rPr>
+        <w:t>const</w:t>
+      </w:r>
+      <w:r>
+        <w:rPr>
+          <w:sz w:val="24"/>
+        </w:rPr>
+        <w:t xml:space="preserve"> answer of answers) {</w:t>
       </w:r>
     </w:p>
     <w:p>
@@ -2775,21 +2744,21 @@
         <w:rPr>
           <w:sz w:val="24"/>
         </w:rPr>
-        <w:t xml:space="preserve">  </w:t>
-      </w:r>
-      <w:r>
-        <w:rPr>
-          <w:i/>
-          <w:iCs/>
-          <w:sz w:val="24"/>
-        </w:rPr>
-        <w:t>try</w:t>
-      </w:r>
-      <w:r>
-        <w:rPr>
-          <w:sz w:val="24"/>
-        </w:rPr>
-        <w:t xml:space="preserve"> {</w:t>
+        <w:t xml:space="preserve">      </w:t>
+      </w:r>
+      <w:r>
+        <w:rPr>
+          <w:i/>
+          <w:iCs/>
+          <w:sz w:val="24"/>
+        </w:rPr>
+        <w:t>const</w:t>
+      </w:r>
+      <w:r>
+        <w:rPr>
+          <w:sz w:val="24"/>
+        </w:rPr>
+        <w:t xml:space="preserve"> { id, _id, answer: score } = answer;</w:t>
       </w:r>
     </w:p>
     <w:p>
@@ -2799,13 +2768,304 @@
           <w:sz w:val="24"/>
         </w:rPr>
       </w:pPr>
+    </w:p>
+    <w:p>
+      <w:pPr>
+        <w:pStyle w:val="ListParagraph"/>
+        <w:rPr>
+          <w:sz w:val="24"/>
+        </w:rPr>
+      </w:pPr>
+      <w:r>
+        <w:rPr>
+          <w:sz w:val="24"/>
+        </w:rPr>
+        <w:t xml:space="preserve">      </w:t>
+      </w:r>
+      <w:r>
+        <w:rPr>
+          <w:i/>
+          <w:iCs/>
+          <w:sz w:val="24"/>
+        </w:rPr>
+        <w:t>if</w:t>
+      </w:r>
+      <w:r>
+        <w:rPr>
+          <w:sz w:val="24"/>
+        </w:rPr>
+        <w:t xml:space="preserve"> (score &lt; 1 || score &gt; 5) {</w:t>
+      </w:r>
+    </w:p>
+    <w:p>
+      <w:pPr>
+        <w:pStyle w:val="ListParagraph"/>
+        <w:rPr>
+          <w:sz w:val="24"/>
+        </w:rPr>
+      </w:pPr>
+      <w:r>
+        <w:rPr>
+          <w:sz w:val="24"/>
+        </w:rPr>
+        <w:t xml:space="preserve">        </w:t>
+      </w:r>
+      <w:r>
+        <w:rPr>
+          <w:i/>
+          <w:iCs/>
+          <w:sz w:val="24"/>
+        </w:rPr>
+        <w:t>return</w:t>
+      </w:r>
+      <w:r>
+        <w:rPr>
+          <w:sz w:val="24"/>
+        </w:rPr>
+        <w:t xml:space="preserve"> res.status(400).send({</w:t>
+      </w:r>
+    </w:p>
+    <w:p>
+      <w:pPr>
+        <w:pStyle w:val="ListParagraph"/>
+        <w:rPr>
+          <w:sz w:val="24"/>
+        </w:rPr>
+      </w:pPr>
+      <w:r>
+        <w:rPr>
+          <w:sz w:val="24"/>
+        </w:rPr>
+        <w:t>          success: false,</w:t>
+      </w:r>
+    </w:p>
+    <w:p>
+      <w:pPr>
+        <w:pStyle w:val="ListParagraph"/>
+        <w:rPr>
+          <w:sz w:val="24"/>
+        </w:rPr>
+      </w:pPr>
+      <w:r>
+        <w:rPr>
+          <w:sz w:val="24"/>
+        </w:rPr>
+        <w:t>          message: `Invalid score for question ID ${id}: must be between 1 and 5.`,</w:t>
+      </w:r>
+    </w:p>
+    <w:p>
+      <w:pPr>
+        <w:pStyle w:val="ListParagraph"/>
+        <w:rPr>
+          <w:sz w:val="24"/>
+        </w:rPr>
+      </w:pPr>
+      <w:r>
+        <w:rPr>
+          <w:sz w:val="24"/>
+        </w:rPr>
+        <w:t>        });</w:t>
+      </w:r>
+    </w:p>
+    <w:p>
+      <w:pPr>
+        <w:pStyle w:val="ListParagraph"/>
+        <w:rPr>
+          <w:sz w:val="24"/>
+        </w:rPr>
+      </w:pPr>
+      <w:r>
+        <w:rPr>
+          <w:sz w:val="24"/>
+        </w:rPr>
+        <w:t>      }</w:t>
+      </w:r>
+    </w:p>
+    <w:p>
+      <w:pPr>
+        <w:pStyle w:val="ListParagraph"/>
+        <w:rPr>
+          <w:sz w:val="24"/>
+        </w:rPr>
+      </w:pPr>
+    </w:p>
+    <w:p>
+      <w:pPr>
+        <w:pStyle w:val="ListParagraph"/>
+        <w:rPr>
+          <w:sz w:val="24"/>
+        </w:rPr>
+      </w:pPr>
+      <w:r>
+        <w:rPr>
+          <w:sz w:val="24"/>
+        </w:rPr>
+        <w:t xml:space="preserve">      </w:t>
+      </w:r>
+      <w:r>
+        <w:rPr>
+          <w:i/>
+          <w:iCs/>
+          <w:sz w:val="24"/>
+        </w:rPr>
+        <w:t>const</w:t>
+      </w:r>
+      <w:r>
+        <w:rPr>
+          <w:sz w:val="24"/>
+        </w:rPr>
+        <w:t xml:space="preserve"> ques = </w:t>
+      </w:r>
+      <w:r>
+        <w:rPr>
+          <w:i/>
+          <w:iCs/>
+          <w:sz w:val="24"/>
+        </w:rPr>
+        <w:t>await</w:t>
+      </w:r>
+      <w:r>
+        <w:rPr>
+          <w:sz w:val="24"/>
+        </w:rPr>
+        <w:t xml:space="preserve"> questionModel.findOne({ id });</w:t>
+      </w:r>
+    </w:p>
+    <w:p>
+      <w:pPr>
+        <w:pStyle w:val="ListParagraph"/>
+        <w:rPr>
+          <w:sz w:val="24"/>
+        </w:rPr>
+      </w:pPr>
+    </w:p>
+    <w:p>
+      <w:pPr>
+        <w:pStyle w:val="ListParagraph"/>
+        <w:rPr>
+          <w:sz w:val="24"/>
+        </w:rPr>
+      </w:pPr>
+      <w:r>
+        <w:rPr>
+          <w:sz w:val="24"/>
+        </w:rPr>
+        <w:t xml:space="preserve">      </w:t>
+      </w:r>
+      <w:r>
+        <w:rPr>
+          <w:i/>
+          <w:iCs/>
+          <w:sz w:val="24"/>
+        </w:rPr>
+        <w:t>const</w:t>
+      </w:r>
+      <w:r>
+        <w:rPr>
+          <w:sz w:val="24"/>
+        </w:rPr>
+        <w:t xml:space="preserve"> trait = ques.trait;</w:t>
+      </w:r>
+    </w:p>
+    <w:p>
+      <w:pPr>
+        <w:pStyle w:val="ListParagraph"/>
+        <w:rPr>
+          <w:sz w:val="24"/>
+        </w:rPr>
+      </w:pPr>
+    </w:p>
+    <w:p>
+      <w:pPr>
+        <w:pStyle w:val="ListParagraph"/>
+        <w:rPr>
+          <w:sz w:val="24"/>
+        </w:rPr>
+      </w:pPr>
+      <w:r>
+        <w:rPr>
+          <w:sz w:val="24"/>
+        </w:rPr>
+        <w:t xml:space="preserve">      </w:t>
+      </w:r>
+      <w:r>
+        <w:rPr>
+          <w:i/>
+          <w:iCs/>
+          <w:sz w:val="24"/>
+        </w:rPr>
+        <w:t>if</w:t>
+      </w:r>
+      <w:r>
+        <w:rPr>
+          <w:sz w:val="24"/>
+        </w:rPr>
+        <w:t xml:space="preserve"> (trait) {</w:t>
+      </w:r>
+    </w:p>
+    <w:p>
+      <w:pPr>
+        <w:pStyle w:val="ListParagraph"/>
+        <w:rPr>
+          <w:sz w:val="24"/>
+        </w:rPr>
+      </w:pPr>
+      <w:r>
+        <w:rPr>
+          <w:sz w:val="24"/>
+        </w:rPr>
+        <w:t>        traits[trait].push(score);</w:t>
+      </w:r>
+    </w:p>
+    <w:p>
+      <w:pPr>
+        <w:pStyle w:val="ListParagraph"/>
+        <w:rPr>
+          <w:sz w:val="24"/>
+        </w:rPr>
+      </w:pPr>
+      <w:r>
+        <w:rPr>
+          <w:sz w:val="24"/>
+        </w:rPr>
+        <w:t>      }</w:t>
+      </w:r>
+    </w:p>
+    <w:p>
+      <w:pPr>
+        <w:pStyle w:val="ListParagraph"/>
+        <w:rPr>
+          <w:sz w:val="24"/>
+        </w:rPr>
+      </w:pPr>
+      <w:r>
+        <w:rPr>
+          <w:sz w:val="24"/>
+        </w:rPr>
+        <w:t>    }</w:t>
+      </w:r>
+    </w:p>
+    <w:p>
+      <w:pPr>
+        <w:pStyle w:val="ListParagraph"/>
+        <w:rPr>
+          <w:sz w:val="24"/>
+        </w:rPr>
+      </w:pPr>
+    </w:p>
+    <w:p>
+      <w:pPr>
+        <w:pStyle w:val="ListParagraph"/>
+        <w:rPr>
+          <w:sz w:val="24"/>
+        </w:rPr>
+      </w:pPr>
       <w:r>
         <w:rPr>
           <w:sz w:val="24"/>
         </w:rPr>
         <w:t xml:space="preserve">    </w:t>
       </w:r>
-      <w:proofErr w:type="spellStart"/>
       <w:r>
         <w:rPr>
           <w:i/>
@@ -2814,40 +3074,11 @@
         </w:rPr>
         <w:t>const</w:t>
       </w:r>
-      <w:proofErr w:type="spellEnd"/>
-      <w:r>
-        <w:rPr>
-          <w:sz w:val="24"/>
-        </w:rPr>
-        <w:t xml:space="preserve"> </w:t>
-      </w:r>
-      <w:proofErr w:type="gramStart"/>
-      <w:r>
-        <w:rPr>
-          <w:sz w:val="24"/>
-        </w:rPr>
-        <w:t>{ answers</w:t>
-      </w:r>
-      <w:proofErr w:type="gramEnd"/>
-      <w:r>
-        <w:rPr>
-          <w:sz w:val="24"/>
-        </w:rPr>
-        <w:t xml:space="preserve"> } = </w:t>
-      </w:r>
-      <w:proofErr w:type="spellStart"/>
-      <w:r>
-        <w:rPr>
-          <w:sz w:val="24"/>
-        </w:rPr>
-        <w:t>req.body</w:t>
-      </w:r>
-      <w:proofErr w:type="spellEnd"/>
-      <w:r>
-        <w:rPr>
-          <w:sz w:val="24"/>
-        </w:rPr>
-        <w:t>;</w:t>
+      <w:r>
+        <w:rPr>
+          <w:sz w:val="24"/>
+        </w:rPr>
+        <w:t xml:space="preserve"> result = {};</w:t>
       </w:r>
     </w:p>
     <w:p>
@@ -2857,6 +3088,40 @@
           <w:sz w:val="24"/>
         </w:rPr>
       </w:pPr>
+      <w:r>
+        <w:rPr>
+          <w:sz w:val="24"/>
+        </w:rPr>
+        <w:t xml:space="preserve">    </w:t>
+      </w:r>
+      <w:r>
+        <w:rPr>
+          <w:i/>
+          <w:iCs/>
+          <w:sz w:val="24"/>
+        </w:rPr>
+        <w:t>for</w:t>
+      </w:r>
+      <w:r>
+        <w:rPr>
+          <w:sz w:val="24"/>
+        </w:rPr>
+        <w:t xml:space="preserve"> (</w:t>
+      </w:r>
+      <w:r>
+        <w:rPr>
+          <w:i/>
+          <w:iCs/>
+          <w:sz w:val="24"/>
+        </w:rPr>
+        <w:t>const</w:t>
+      </w:r>
+      <w:r>
+        <w:rPr>
+          <w:sz w:val="24"/>
+        </w:rPr>
+        <w:t xml:space="preserve"> trait in traits) {</w:t>
+      </w:r>
     </w:p>
     <w:p>
       <w:pPr>
@@ -2869,6 +3134,220 @@
         <w:rPr>
           <w:sz w:val="24"/>
         </w:rPr>
+        <w:t xml:space="preserve">      </w:t>
+      </w:r>
+      <w:r>
+        <w:rPr>
+          <w:i/>
+          <w:iCs/>
+          <w:sz w:val="24"/>
+        </w:rPr>
+        <w:t>const</w:t>
+      </w:r>
+      <w:r>
+        <w:rPr>
+          <w:sz w:val="24"/>
+        </w:rPr>
+        <w:t xml:space="preserve"> scores = traits[trait];</w:t>
+      </w:r>
+    </w:p>
+    <w:p>
+      <w:pPr>
+        <w:pStyle w:val="ListParagraph"/>
+        <w:rPr>
+          <w:sz w:val="24"/>
+        </w:rPr>
+      </w:pPr>
+    </w:p>
+    <w:p>
+      <w:pPr>
+        <w:pStyle w:val="ListParagraph"/>
+        <w:rPr>
+          <w:sz w:val="24"/>
+        </w:rPr>
+      </w:pPr>
+      <w:r>
+        <w:rPr>
+          <w:sz w:val="24"/>
+        </w:rPr>
+        <w:t xml:space="preserve">      </w:t>
+      </w:r>
+      <w:r>
+        <w:rPr>
+          <w:i/>
+          <w:iCs/>
+          <w:sz w:val="24"/>
+        </w:rPr>
+        <w:t>let</w:t>
+      </w:r>
+      <w:r>
+        <w:rPr>
+          <w:sz w:val="24"/>
+        </w:rPr>
+        <w:t xml:space="preserve"> sum = 0;</w:t>
+      </w:r>
+    </w:p>
+    <w:p>
+      <w:pPr>
+        <w:pStyle w:val="ListParagraph"/>
+        <w:rPr>
+          <w:sz w:val="24"/>
+        </w:rPr>
+      </w:pPr>
+    </w:p>
+    <w:p>
+      <w:pPr>
+        <w:pStyle w:val="ListParagraph"/>
+        <w:rPr>
+          <w:sz w:val="24"/>
+        </w:rPr>
+      </w:pPr>
+      <w:r>
+        <w:rPr>
+          <w:sz w:val="24"/>
+        </w:rPr>
+        <w:t xml:space="preserve">      </w:t>
+      </w:r>
+      <w:r>
+        <w:rPr>
+          <w:i/>
+          <w:iCs/>
+          <w:sz w:val="24"/>
+        </w:rPr>
+        <w:t>for</w:t>
+      </w:r>
+      <w:r>
+        <w:rPr>
+          <w:sz w:val="24"/>
+        </w:rPr>
+        <w:t xml:space="preserve"> (</w:t>
+      </w:r>
+      <w:r>
+        <w:rPr>
+          <w:i/>
+          <w:iCs/>
+          <w:sz w:val="24"/>
+        </w:rPr>
+        <w:t>const</w:t>
+      </w:r>
+      <w:r>
+        <w:rPr>
+          <w:sz w:val="24"/>
+        </w:rPr>
+        <w:t xml:space="preserve"> score of scores) {</w:t>
+      </w:r>
+    </w:p>
+    <w:p>
+      <w:pPr>
+        <w:pStyle w:val="ListParagraph"/>
+        <w:rPr>
+          <w:sz w:val="24"/>
+        </w:rPr>
+      </w:pPr>
+      <w:r>
+        <w:rPr>
+          <w:sz w:val="24"/>
+        </w:rPr>
+        <w:t>        sum += score;</w:t>
+      </w:r>
+    </w:p>
+    <w:p>
+      <w:pPr>
+        <w:pStyle w:val="ListParagraph"/>
+        <w:rPr>
+          <w:sz w:val="24"/>
+        </w:rPr>
+      </w:pPr>
+      <w:r>
+        <w:rPr>
+          <w:sz w:val="24"/>
+        </w:rPr>
+        <w:t>      }</w:t>
+      </w:r>
+    </w:p>
+    <w:p>
+      <w:pPr>
+        <w:pStyle w:val="ListParagraph"/>
+        <w:rPr>
+          <w:sz w:val="24"/>
+        </w:rPr>
+      </w:pPr>
+    </w:p>
+    <w:p>
+      <w:pPr>
+        <w:pStyle w:val="ListParagraph"/>
+        <w:rPr>
+          <w:sz w:val="24"/>
+        </w:rPr>
+      </w:pPr>
+      <w:r>
+        <w:rPr>
+          <w:sz w:val="24"/>
+        </w:rPr>
+        <w:t xml:space="preserve">      </w:t>
+      </w:r>
+      <w:r>
+        <w:rPr>
+          <w:i/>
+          <w:iCs/>
+          <w:sz w:val="24"/>
+        </w:rPr>
+        <w:t>const</w:t>
+      </w:r>
+      <w:r>
+        <w:rPr>
+          <w:sz w:val="24"/>
+        </w:rPr>
+        <w:t xml:space="preserve"> average = sum / scores.length;</w:t>
+      </w:r>
+    </w:p>
+    <w:p>
+      <w:pPr>
+        <w:pStyle w:val="ListParagraph"/>
+        <w:rPr>
+          <w:sz w:val="24"/>
+        </w:rPr>
+      </w:pPr>
+      <w:r>
+        <w:rPr>
+          <w:sz w:val="24"/>
+        </w:rPr>
+        <w:t>      result[trait] = average.toFixed(2);</w:t>
+      </w:r>
+    </w:p>
+    <w:p>
+      <w:pPr>
+        <w:pStyle w:val="ListParagraph"/>
+        <w:rPr>
+          <w:sz w:val="24"/>
+        </w:rPr>
+      </w:pPr>
+      <w:r>
+        <w:rPr>
+          <w:sz w:val="24"/>
+        </w:rPr>
+        <w:t>    }</w:t>
+      </w:r>
+    </w:p>
+    <w:p>
+      <w:pPr>
+        <w:pStyle w:val="ListParagraph"/>
+        <w:rPr>
+          <w:sz w:val="24"/>
+        </w:rPr>
+      </w:pPr>
+    </w:p>
+    <w:p>
+      <w:pPr>
+        <w:pStyle w:val="ListParagraph"/>
+        <w:rPr>
+          <w:sz w:val="24"/>
+        </w:rPr>
+      </w:pPr>
+      <w:r>
+        <w:rPr>
+          <w:sz w:val="24"/>
+        </w:rPr>
         <w:t xml:space="preserve">    </w:t>
       </w:r>
       <w:r>
@@ -2877,41 +3356,83 @@
           <w:iCs/>
           <w:sz w:val="24"/>
         </w:rPr>
+        <w:t>const</w:t>
+      </w:r>
+      <w:r>
+        <w:rPr>
+          <w:sz w:val="24"/>
+        </w:rPr>
+        <w:t xml:space="preserve"> userEmail = req.user.email;</w:t>
+      </w:r>
+    </w:p>
+    <w:p>
+      <w:pPr>
+        <w:pStyle w:val="ListParagraph"/>
+        <w:rPr>
+          <w:sz w:val="24"/>
+        </w:rPr>
+      </w:pPr>
+      <w:r>
+        <w:rPr>
+          <w:sz w:val="24"/>
+        </w:rPr>
+        <w:t xml:space="preserve">    </w:t>
+      </w:r>
+      <w:r>
+        <w:rPr>
+          <w:i/>
+          <w:iCs/>
+          <w:sz w:val="24"/>
+        </w:rPr>
+        <w:t>const</w:t>
+      </w:r>
+      <w:r>
+        <w:rPr>
+          <w:sz w:val="24"/>
+        </w:rPr>
+        <w:t xml:space="preserve"> scoreExist = </w:t>
+      </w:r>
+      <w:r>
+        <w:rPr>
+          <w:i/>
+          <w:iCs/>
+          <w:sz w:val="24"/>
+        </w:rPr>
+        <w:t>await</w:t>
+      </w:r>
+      <w:r>
+        <w:rPr>
+          <w:sz w:val="24"/>
+        </w:rPr>
+        <w:t xml:space="preserve"> scoreModel.findOne({ userEmail });</w:t>
+      </w:r>
+    </w:p>
+    <w:p>
+      <w:pPr>
+        <w:pStyle w:val="ListParagraph"/>
+        <w:rPr>
+          <w:sz w:val="24"/>
+        </w:rPr>
+      </w:pPr>
+      <w:r>
+        <w:rPr>
+          <w:sz w:val="24"/>
+        </w:rPr>
+        <w:t xml:space="preserve">    </w:t>
+      </w:r>
+      <w:r>
+        <w:rPr>
+          <w:i/>
+          <w:iCs/>
+          <w:sz w:val="24"/>
+        </w:rPr>
         <w:t>if</w:t>
       </w:r>
       <w:r>
         <w:rPr>
           <w:sz w:val="24"/>
         </w:rPr>
-        <w:t xml:space="preserve"> </w:t>
-      </w:r>
-      <w:proofErr w:type="gramStart"/>
-      <w:r>
-        <w:rPr>
-          <w:sz w:val="24"/>
-        </w:rPr>
-        <w:t>(!answers</w:t>
-      </w:r>
-      <w:proofErr w:type="gramEnd"/>
-      <w:r>
-        <w:rPr>
-          <w:sz w:val="24"/>
-        </w:rPr>
-        <w:t xml:space="preserve"> || !</w:t>
-      </w:r>
-      <w:proofErr w:type="spellStart"/>
-      <w:r>
-        <w:rPr>
-          <w:sz w:val="24"/>
-        </w:rPr>
-        <w:t>Array.isArray</w:t>
-      </w:r>
-      <w:proofErr w:type="spellEnd"/>
-      <w:r>
-        <w:rPr>
-          <w:sz w:val="24"/>
-        </w:rPr>
-        <w:t>(answers)) {</w:t>
+        <w:t xml:space="preserve"> (scoreExist) {</w:t>
       </w:r>
     </w:p>
     <w:p>
@@ -2933,29 +3454,13 @@
           <w:iCs/>
           <w:sz w:val="24"/>
         </w:rPr>
-        <w:t>return</w:t>
-      </w:r>
-      <w:r>
-        <w:rPr>
-          <w:sz w:val="24"/>
-        </w:rPr>
-        <w:t xml:space="preserve"> </w:t>
-      </w:r>
-      <w:proofErr w:type="spellStart"/>
-      <w:proofErr w:type="gramStart"/>
-      <w:r>
-        <w:rPr>
-          <w:sz w:val="24"/>
-        </w:rPr>
-        <w:t>res.status</w:t>
-      </w:r>
-      <w:proofErr w:type="spellEnd"/>
-      <w:proofErr w:type="gramEnd"/>
-      <w:r>
-        <w:rPr>
-          <w:sz w:val="24"/>
-        </w:rPr>
-        <w:t>(400).send({</w:t>
+        <w:t>await</w:t>
+      </w:r>
+      <w:r>
+        <w:rPr>
+          <w:sz w:val="24"/>
+        </w:rPr>
+        <w:t xml:space="preserve"> scoreModel.deleteOne({ userEmail });</w:t>
       </w:r>
     </w:p>
     <w:p>
@@ -2969,7 +3474,7 @@
         <w:rPr>
           <w:sz w:val="24"/>
         </w:rPr>
-        <w:t>        success: false,</w:t>
+        <w:t>    }</w:t>
       </w:r>
     </w:p>
     <w:p>
@@ -2983,7 +3488,21 @@
         <w:rPr>
           <w:sz w:val="24"/>
         </w:rPr>
-        <w:t>        message: 'Invalid input: answers must be an array.',</w:t>
+        <w:t xml:space="preserve">    </w:t>
+      </w:r>
+      <w:r>
+        <w:rPr>
+          <w:i/>
+          <w:iCs/>
+          <w:sz w:val="24"/>
+        </w:rPr>
+        <w:t>const</w:t>
+      </w:r>
+      <w:r>
+        <w:rPr>
+          <w:sz w:val="24"/>
+        </w:rPr>
+        <w:t xml:space="preserve"> userScore = new scoreModel({ userEmail, scores: result });</w:t>
       </w:r>
     </w:p>
     <w:p>
@@ -2997,428 +3516,8 @@
         <w:rPr>
           <w:sz w:val="24"/>
         </w:rPr>
-        <w:t>      });</w:t>
-      </w:r>
-    </w:p>
-    <w:p>
-      <w:pPr>
-        <w:pStyle w:val="ListParagraph"/>
-        <w:rPr>
-          <w:sz w:val="24"/>
-        </w:rPr>
-      </w:pPr>
-      <w:r>
-        <w:rPr>
-          <w:sz w:val="24"/>
-        </w:rPr>
-        <w:t>    }</w:t>
-      </w:r>
-    </w:p>
-    <w:p>
-      <w:pPr>
-        <w:pStyle w:val="ListParagraph"/>
-        <w:rPr>
-          <w:sz w:val="24"/>
-        </w:rPr>
-      </w:pPr>
-    </w:p>
-    <w:p>
-      <w:pPr>
-        <w:pStyle w:val="ListParagraph"/>
-        <w:rPr>
-          <w:sz w:val="24"/>
-        </w:rPr>
-      </w:pPr>
-      <w:r>
-        <w:rPr>
-          <w:sz w:val="24"/>
-        </w:rPr>
         <w:t xml:space="preserve">    </w:t>
       </w:r>
-      <w:proofErr w:type="spellStart"/>
-      <w:r>
-        <w:rPr>
-          <w:i/>
-          <w:iCs/>
-          <w:sz w:val="24"/>
-        </w:rPr>
-        <w:t>const</w:t>
-      </w:r>
-      <w:proofErr w:type="spellEnd"/>
-      <w:r>
-        <w:rPr>
-          <w:sz w:val="24"/>
-        </w:rPr>
-        <w:t xml:space="preserve"> traits = {</w:t>
-      </w:r>
-    </w:p>
-    <w:p>
-      <w:pPr>
-        <w:pStyle w:val="ListParagraph"/>
-        <w:rPr>
-          <w:sz w:val="24"/>
-        </w:rPr>
-      </w:pPr>
-      <w:r>
-        <w:rPr>
-          <w:sz w:val="24"/>
-        </w:rPr>
-        <w:t>      Openness: [],</w:t>
-      </w:r>
-    </w:p>
-    <w:p>
-      <w:pPr>
-        <w:pStyle w:val="ListParagraph"/>
-        <w:rPr>
-          <w:sz w:val="24"/>
-        </w:rPr>
-      </w:pPr>
-      <w:r>
-        <w:rPr>
-          <w:sz w:val="24"/>
-        </w:rPr>
-        <w:t>      Conscientiousness: [],</w:t>
-      </w:r>
-    </w:p>
-    <w:p>
-      <w:pPr>
-        <w:pStyle w:val="ListParagraph"/>
-        <w:rPr>
-          <w:sz w:val="24"/>
-        </w:rPr>
-      </w:pPr>
-      <w:r>
-        <w:rPr>
-          <w:sz w:val="24"/>
-        </w:rPr>
-        <w:t>      Extraversion: [],</w:t>
-      </w:r>
-    </w:p>
-    <w:p>
-      <w:pPr>
-        <w:pStyle w:val="ListParagraph"/>
-        <w:rPr>
-          <w:sz w:val="24"/>
-        </w:rPr>
-      </w:pPr>
-      <w:r>
-        <w:rPr>
-          <w:sz w:val="24"/>
-        </w:rPr>
-        <w:t>      Agreeableness: [],</w:t>
-      </w:r>
-    </w:p>
-    <w:p>
-      <w:pPr>
-        <w:pStyle w:val="ListParagraph"/>
-        <w:rPr>
-          <w:sz w:val="24"/>
-        </w:rPr>
-      </w:pPr>
-      <w:r>
-        <w:rPr>
-          <w:sz w:val="24"/>
-        </w:rPr>
-        <w:t>      Neuroticism: [],</w:t>
-      </w:r>
-    </w:p>
-    <w:p>
-      <w:pPr>
-        <w:pStyle w:val="ListParagraph"/>
-        <w:rPr>
-          <w:sz w:val="24"/>
-        </w:rPr>
-      </w:pPr>
-      <w:r>
-        <w:rPr>
-          <w:sz w:val="24"/>
-        </w:rPr>
-        <w:t>    };</w:t>
-      </w:r>
-    </w:p>
-    <w:p>
-      <w:pPr>
-        <w:pStyle w:val="ListParagraph"/>
-        <w:rPr>
-          <w:sz w:val="24"/>
-        </w:rPr>
-      </w:pPr>
-    </w:p>
-    <w:p>
-      <w:pPr>
-        <w:pStyle w:val="ListParagraph"/>
-        <w:rPr>
-          <w:sz w:val="24"/>
-        </w:rPr>
-      </w:pPr>
-      <w:r>
-        <w:rPr>
-          <w:sz w:val="24"/>
-        </w:rPr>
-        <w:t xml:space="preserve">    </w:t>
-      </w:r>
-      <w:r>
-        <w:rPr>
-          <w:i/>
-          <w:iCs/>
-          <w:sz w:val="24"/>
-        </w:rPr>
-        <w:t>for</w:t>
-      </w:r>
-      <w:r>
-        <w:rPr>
-          <w:sz w:val="24"/>
-        </w:rPr>
-        <w:t xml:space="preserve"> (</w:t>
-      </w:r>
-      <w:proofErr w:type="spellStart"/>
-      <w:r>
-        <w:rPr>
-          <w:i/>
-          <w:iCs/>
-          <w:sz w:val="24"/>
-        </w:rPr>
-        <w:t>const</w:t>
-      </w:r>
-      <w:proofErr w:type="spellEnd"/>
-      <w:r>
-        <w:rPr>
-          <w:sz w:val="24"/>
-        </w:rPr>
-        <w:t xml:space="preserve"> answer of answers) {</w:t>
-      </w:r>
-    </w:p>
-    <w:p>
-      <w:pPr>
-        <w:pStyle w:val="ListParagraph"/>
-        <w:rPr>
-          <w:sz w:val="24"/>
-        </w:rPr>
-      </w:pPr>
-      <w:r>
-        <w:rPr>
-          <w:sz w:val="24"/>
-        </w:rPr>
-        <w:t xml:space="preserve">      </w:t>
-      </w:r>
-      <w:proofErr w:type="spellStart"/>
-      <w:r>
-        <w:rPr>
-          <w:i/>
-          <w:iCs/>
-          <w:sz w:val="24"/>
-        </w:rPr>
-        <w:t>const</w:t>
-      </w:r>
-      <w:proofErr w:type="spellEnd"/>
-      <w:r>
-        <w:rPr>
-          <w:sz w:val="24"/>
-        </w:rPr>
-        <w:t xml:space="preserve"> </w:t>
-      </w:r>
-      <w:proofErr w:type="gramStart"/>
-      <w:r>
-        <w:rPr>
-          <w:sz w:val="24"/>
-        </w:rPr>
-        <w:t>{ id</w:t>
-      </w:r>
-      <w:proofErr w:type="gramEnd"/>
-      <w:r>
-        <w:rPr>
-          <w:sz w:val="24"/>
-        </w:rPr>
-        <w:t>, _id, answer: score } = answer;</w:t>
-      </w:r>
-    </w:p>
-    <w:p>
-      <w:pPr>
-        <w:pStyle w:val="ListParagraph"/>
-        <w:rPr>
-          <w:sz w:val="24"/>
-        </w:rPr>
-      </w:pPr>
-    </w:p>
-    <w:p>
-      <w:pPr>
-        <w:pStyle w:val="ListParagraph"/>
-        <w:rPr>
-          <w:sz w:val="24"/>
-        </w:rPr>
-      </w:pPr>
-      <w:r>
-        <w:rPr>
-          <w:sz w:val="24"/>
-        </w:rPr>
-        <w:t xml:space="preserve">      </w:t>
-      </w:r>
-      <w:r>
-        <w:rPr>
-          <w:i/>
-          <w:iCs/>
-          <w:sz w:val="24"/>
-        </w:rPr>
-        <w:t>if</w:t>
-      </w:r>
-      <w:r>
-        <w:rPr>
-          <w:sz w:val="24"/>
-        </w:rPr>
-        <w:t xml:space="preserve"> (score &lt; 1 || score &gt; 5) {</w:t>
-      </w:r>
-    </w:p>
-    <w:p>
-      <w:pPr>
-        <w:pStyle w:val="ListParagraph"/>
-        <w:rPr>
-          <w:sz w:val="24"/>
-        </w:rPr>
-      </w:pPr>
-      <w:r>
-        <w:rPr>
-          <w:sz w:val="24"/>
-        </w:rPr>
-        <w:t xml:space="preserve">        </w:t>
-      </w:r>
-      <w:r>
-        <w:rPr>
-          <w:i/>
-          <w:iCs/>
-          <w:sz w:val="24"/>
-        </w:rPr>
-        <w:t>return</w:t>
-      </w:r>
-      <w:r>
-        <w:rPr>
-          <w:sz w:val="24"/>
-        </w:rPr>
-        <w:t xml:space="preserve"> </w:t>
-      </w:r>
-      <w:proofErr w:type="spellStart"/>
-      <w:proofErr w:type="gramStart"/>
-      <w:r>
-        <w:rPr>
-          <w:sz w:val="24"/>
-        </w:rPr>
-        <w:t>res.status</w:t>
-      </w:r>
-      <w:proofErr w:type="spellEnd"/>
-      <w:proofErr w:type="gramEnd"/>
-      <w:r>
-        <w:rPr>
-          <w:sz w:val="24"/>
-        </w:rPr>
-        <w:t>(400).send({</w:t>
-      </w:r>
-    </w:p>
-    <w:p>
-      <w:pPr>
-        <w:pStyle w:val="ListParagraph"/>
-        <w:rPr>
-          <w:sz w:val="24"/>
-        </w:rPr>
-      </w:pPr>
-      <w:r>
-        <w:rPr>
-          <w:sz w:val="24"/>
-        </w:rPr>
-        <w:t>          success: false,</w:t>
-      </w:r>
-    </w:p>
-    <w:p>
-      <w:pPr>
-        <w:pStyle w:val="ListParagraph"/>
-        <w:rPr>
-          <w:sz w:val="24"/>
-        </w:rPr>
-      </w:pPr>
-      <w:r>
-        <w:rPr>
-          <w:sz w:val="24"/>
-        </w:rPr>
-        <w:t xml:space="preserve">          message: `Invalid score for question ID ${id}: must be between 1 and </w:t>
-      </w:r>
-      <w:proofErr w:type="gramStart"/>
-      <w:r>
-        <w:rPr>
-          <w:sz w:val="24"/>
-        </w:rPr>
-        <w:t>5.`</w:t>
-      </w:r>
-      <w:proofErr w:type="gramEnd"/>
-      <w:r>
-        <w:rPr>
-          <w:sz w:val="24"/>
-        </w:rPr>
-        <w:t>,</w:t>
-      </w:r>
-    </w:p>
-    <w:p>
-      <w:pPr>
-        <w:pStyle w:val="ListParagraph"/>
-        <w:rPr>
-          <w:sz w:val="24"/>
-        </w:rPr>
-      </w:pPr>
-      <w:r>
-        <w:rPr>
-          <w:sz w:val="24"/>
-        </w:rPr>
-        <w:t>        });</w:t>
-      </w:r>
-    </w:p>
-    <w:p>
-      <w:pPr>
-        <w:pStyle w:val="ListParagraph"/>
-        <w:rPr>
-          <w:sz w:val="24"/>
-        </w:rPr>
-      </w:pPr>
-      <w:r>
-        <w:rPr>
-          <w:sz w:val="24"/>
-        </w:rPr>
-        <w:t>      }</w:t>
-      </w:r>
-    </w:p>
-    <w:p>
-      <w:pPr>
-        <w:pStyle w:val="ListParagraph"/>
-        <w:rPr>
-          <w:sz w:val="24"/>
-        </w:rPr>
-      </w:pPr>
-    </w:p>
-    <w:p>
-      <w:pPr>
-        <w:pStyle w:val="ListParagraph"/>
-        <w:rPr>
-          <w:sz w:val="24"/>
-        </w:rPr>
-      </w:pPr>
-      <w:r>
-        <w:rPr>
-          <w:sz w:val="24"/>
-        </w:rPr>
-        <w:t xml:space="preserve">      </w:t>
-      </w:r>
-      <w:proofErr w:type="spellStart"/>
-      <w:r>
-        <w:rPr>
-          <w:i/>
-          <w:iCs/>
-          <w:sz w:val="24"/>
-        </w:rPr>
-        <w:t>const</w:t>
-      </w:r>
-      <w:proofErr w:type="spellEnd"/>
-      <w:r>
-        <w:rPr>
-          <w:sz w:val="24"/>
-        </w:rPr>
-        <w:t xml:space="preserve"> ques = </w:t>
-      </w:r>
       <w:r>
         <w:rPr>
           <w:i/>
@@ -3431,899 +3530,7 @@
         <w:rPr>
           <w:sz w:val="24"/>
         </w:rPr>
-        <w:t xml:space="preserve"> </w:t>
-      </w:r>
-      <w:proofErr w:type="spellStart"/>
-      <w:r>
-        <w:rPr>
-          <w:sz w:val="24"/>
-        </w:rPr>
-        <w:t>questionModel.findOne</w:t>
-      </w:r>
-      <w:proofErr w:type="spellEnd"/>
-      <w:proofErr w:type="gramStart"/>
-      <w:r>
-        <w:rPr>
-          <w:sz w:val="24"/>
-        </w:rPr>
-        <w:t>({ id</w:t>
-      </w:r>
-      <w:proofErr w:type="gramEnd"/>
-      <w:r>
-        <w:rPr>
-          <w:sz w:val="24"/>
-        </w:rPr>
-        <w:t xml:space="preserve"> });</w:t>
-      </w:r>
-    </w:p>
-    <w:p>
-      <w:pPr>
-        <w:pStyle w:val="ListParagraph"/>
-        <w:rPr>
-          <w:sz w:val="24"/>
-        </w:rPr>
-      </w:pPr>
-    </w:p>
-    <w:p>
-      <w:pPr>
-        <w:pStyle w:val="ListParagraph"/>
-        <w:rPr>
-          <w:sz w:val="24"/>
-        </w:rPr>
-      </w:pPr>
-      <w:r>
-        <w:rPr>
-          <w:sz w:val="24"/>
-        </w:rPr>
-        <w:t xml:space="preserve">      </w:t>
-      </w:r>
-      <w:proofErr w:type="spellStart"/>
-      <w:r>
-        <w:rPr>
-          <w:i/>
-          <w:iCs/>
-          <w:sz w:val="24"/>
-        </w:rPr>
-        <w:t>const</w:t>
-      </w:r>
-      <w:proofErr w:type="spellEnd"/>
-      <w:r>
-        <w:rPr>
-          <w:sz w:val="24"/>
-        </w:rPr>
-        <w:t xml:space="preserve"> trait = </w:t>
-      </w:r>
-      <w:proofErr w:type="spellStart"/>
-      <w:proofErr w:type="gramStart"/>
-      <w:r>
-        <w:rPr>
-          <w:sz w:val="24"/>
-        </w:rPr>
-        <w:t>ques.trait</w:t>
-      </w:r>
-      <w:proofErr w:type="spellEnd"/>
-      <w:proofErr w:type="gramEnd"/>
-      <w:r>
-        <w:rPr>
-          <w:sz w:val="24"/>
-        </w:rPr>
-        <w:t>;</w:t>
-      </w:r>
-    </w:p>
-    <w:p>
-      <w:pPr>
-        <w:pStyle w:val="ListParagraph"/>
-        <w:rPr>
-          <w:sz w:val="24"/>
-        </w:rPr>
-      </w:pPr>
-    </w:p>
-    <w:p>
-      <w:pPr>
-        <w:pStyle w:val="ListParagraph"/>
-        <w:rPr>
-          <w:sz w:val="24"/>
-        </w:rPr>
-      </w:pPr>
-      <w:r>
-        <w:rPr>
-          <w:sz w:val="24"/>
-        </w:rPr>
-        <w:t xml:space="preserve">      </w:t>
-      </w:r>
-      <w:r>
-        <w:rPr>
-          <w:i/>
-          <w:iCs/>
-          <w:sz w:val="24"/>
-        </w:rPr>
-        <w:t>if</w:t>
-      </w:r>
-      <w:r>
-        <w:rPr>
-          <w:sz w:val="24"/>
-        </w:rPr>
-        <w:t xml:space="preserve"> (trait) {</w:t>
-      </w:r>
-    </w:p>
-    <w:p>
-      <w:pPr>
-        <w:pStyle w:val="ListParagraph"/>
-        <w:rPr>
-          <w:sz w:val="24"/>
-        </w:rPr>
-      </w:pPr>
-      <w:r>
-        <w:rPr>
-          <w:sz w:val="24"/>
-        </w:rPr>
-        <w:t>        traits[trait</w:t>
-      </w:r>
-      <w:proofErr w:type="gramStart"/>
-      <w:r>
-        <w:rPr>
-          <w:sz w:val="24"/>
-        </w:rPr>
-        <w:t>].push</w:t>
-      </w:r>
-      <w:proofErr w:type="gramEnd"/>
-      <w:r>
-        <w:rPr>
-          <w:sz w:val="24"/>
-        </w:rPr>
-        <w:t>(score);</w:t>
-      </w:r>
-    </w:p>
-    <w:p>
-      <w:pPr>
-        <w:pStyle w:val="ListParagraph"/>
-        <w:rPr>
-          <w:sz w:val="24"/>
-        </w:rPr>
-      </w:pPr>
-      <w:r>
-        <w:rPr>
-          <w:sz w:val="24"/>
-        </w:rPr>
-        <w:t>      }</w:t>
-      </w:r>
-    </w:p>
-    <w:p>
-      <w:pPr>
-        <w:pStyle w:val="ListParagraph"/>
-        <w:rPr>
-          <w:sz w:val="24"/>
-        </w:rPr>
-      </w:pPr>
-      <w:r>
-        <w:rPr>
-          <w:sz w:val="24"/>
-        </w:rPr>
-        <w:t>    }</w:t>
-      </w:r>
-    </w:p>
-    <w:p>
-      <w:pPr>
-        <w:pStyle w:val="ListParagraph"/>
-        <w:rPr>
-          <w:sz w:val="24"/>
-        </w:rPr>
-      </w:pPr>
-    </w:p>
-    <w:p>
-      <w:pPr>
-        <w:pStyle w:val="ListParagraph"/>
-        <w:rPr>
-          <w:sz w:val="24"/>
-        </w:rPr>
-      </w:pPr>
-      <w:r>
-        <w:rPr>
-          <w:sz w:val="24"/>
-        </w:rPr>
-        <w:t xml:space="preserve">    </w:t>
-      </w:r>
-      <w:proofErr w:type="spellStart"/>
-      <w:r>
-        <w:rPr>
-          <w:i/>
-          <w:iCs/>
-          <w:sz w:val="24"/>
-        </w:rPr>
-        <w:t>const</w:t>
-      </w:r>
-      <w:proofErr w:type="spellEnd"/>
-      <w:r>
-        <w:rPr>
-          <w:sz w:val="24"/>
-        </w:rPr>
-        <w:t xml:space="preserve"> result = {};</w:t>
-      </w:r>
-    </w:p>
-    <w:p>
-      <w:pPr>
-        <w:pStyle w:val="ListParagraph"/>
-        <w:rPr>
-          <w:sz w:val="24"/>
-        </w:rPr>
-      </w:pPr>
-      <w:r>
-        <w:rPr>
-          <w:sz w:val="24"/>
-        </w:rPr>
-        <w:t xml:space="preserve">    </w:t>
-      </w:r>
-      <w:r>
-        <w:rPr>
-          <w:i/>
-          <w:iCs/>
-          <w:sz w:val="24"/>
-        </w:rPr>
-        <w:t>for</w:t>
-      </w:r>
-      <w:r>
-        <w:rPr>
-          <w:sz w:val="24"/>
-        </w:rPr>
-        <w:t xml:space="preserve"> (</w:t>
-      </w:r>
-      <w:proofErr w:type="spellStart"/>
-      <w:r>
-        <w:rPr>
-          <w:i/>
-          <w:iCs/>
-          <w:sz w:val="24"/>
-        </w:rPr>
-        <w:t>const</w:t>
-      </w:r>
-      <w:proofErr w:type="spellEnd"/>
-      <w:r>
-        <w:rPr>
-          <w:sz w:val="24"/>
-        </w:rPr>
-        <w:t xml:space="preserve"> trait in traits) {</w:t>
-      </w:r>
-    </w:p>
-    <w:p>
-      <w:pPr>
-        <w:pStyle w:val="ListParagraph"/>
-        <w:rPr>
-          <w:sz w:val="24"/>
-        </w:rPr>
-      </w:pPr>
-      <w:r>
-        <w:rPr>
-          <w:sz w:val="24"/>
-        </w:rPr>
-        <w:t xml:space="preserve">      </w:t>
-      </w:r>
-      <w:proofErr w:type="spellStart"/>
-      <w:r>
-        <w:rPr>
-          <w:i/>
-          <w:iCs/>
-          <w:sz w:val="24"/>
-        </w:rPr>
-        <w:t>const</w:t>
-      </w:r>
-      <w:proofErr w:type="spellEnd"/>
-      <w:r>
-        <w:rPr>
-          <w:sz w:val="24"/>
-        </w:rPr>
-        <w:t xml:space="preserve"> scores = traits[trait];</w:t>
-      </w:r>
-    </w:p>
-    <w:p>
-      <w:pPr>
-        <w:pStyle w:val="ListParagraph"/>
-        <w:rPr>
-          <w:sz w:val="24"/>
-        </w:rPr>
-      </w:pPr>
-    </w:p>
-    <w:p>
-      <w:pPr>
-        <w:pStyle w:val="ListParagraph"/>
-        <w:rPr>
-          <w:sz w:val="24"/>
-        </w:rPr>
-      </w:pPr>
-      <w:r>
-        <w:rPr>
-          <w:sz w:val="24"/>
-        </w:rPr>
-        <w:t xml:space="preserve">      </w:t>
-      </w:r>
-      <w:r>
-        <w:rPr>
-          <w:i/>
-          <w:iCs/>
-          <w:sz w:val="24"/>
-        </w:rPr>
-        <w:t>let</w:t>
-      </w:r>
-      <w:r>
-        <w:rPr>
-          <w:sz w:val="24"/>
-        </w:rPr>
-        <w:t xml:space="preserve"> sum = 0;</w:t>
-      </w:r>
-    </w:p>
-    <w:p>
-      <w:pPr>
-        <w:pStyle w:val="ListParagraph"/>
-        <w:rPr>
-          <w:sz w:val="24"/>
-        </w:rPr>
-      </w:pPr>
-    </w:p>
-    <w:p>
-      <w:pPr>
-        <w:pStyle w:val="ListParagraph"/>
-        <w:rPr>
-          <w:sz w:val="24"/>
-        </w:rPr>
-      </w:pPr>
-      <w:r>
-        <w:rPr>
-          <w:sz w:val="24"/>
-        </w:rPr>
-        <w:t xml:space="preserve">      </w:t>
-      </w:r>
-      <w:r>
-        <w:rPr>
-          <w:i/>
-          <w:iCs/>
-          <w:sz w:val="24"/>
-        </w:rPr>
-        <w:t>for</w:t>
-      </w:r>
-      <w:r>
-        <w:rPr>
-          <w:sz w:val="24"/>
-        </w:rPr>
-        <w:t xml:space="preserve"> (</w:t>
-      </w:r>
-      <w:proofErr w:type="spellStart"/>
-      <w:r>
-        <w:rPr>
-          <w:i/>
-          <w:iCs/>
-          <w:sz w:val="24"/>
-        </w:rPr>
-        <w:t>const</w:t>
-      </w:r>
-      <w:proofErr w:type="spellEnd"/>
-      <w:r>
-        <w:rPr>
-          <w:sz w:val="24"/>
-        </w:rPr>
-        <w:t xml:space="preserve"> score of scores) {</w:t>
-      </w:r>
-    </w:p>
-    <w:p>
-      <w:pPr>
-        <w:pStyle w:val="ListParagraph"/>
-        <w:rPr>
-          <w:sz w:val="24"/>
-        </w:rPr>
-      </w:pPr>
-      <w:r>
-        <w:rPr>
-          <w:sz w:val="24"/>
-        </w:rPr>
-        <w:t>        sum += score;</w:t>
-      </w:r>
-    </w:p>
-    <w:p>
-      <w:pPr>
-        <w:pStyle w:val="ListParagraph"/>
-        <w:rPr>
-          <w:sz w:val="24"/>
-        </w:rPr>
-      </w:pPr>
-      <w:r>
-        <w:rPr>
-          <w:sz w:val="24"/>
-        </w:rPr>
-        <w:t>      }</w:t>
-      </w:r>
-    </w:p>
-    <w:p>
-      <w:pPr>
-        <w:pStyle w:val="ListParagraph"/>
-        <w:rPr>
-          <w:sz w:val="24"/>
-        </w:rPr>
-      </w:pPr>
-    </w:p>
-    <w:p>
-      <w:pPr>
-        <w:pStyle w:val="ListParagraph"/>
-        <w:rPr>
-          <w:sz w:val="24"/>
-        </w:rPr>
-      </w:pPr>
-      <w:r>
-        <w:rPr>
-          <w:sz w:val="24"/>
-        </w:rPr>
-        <w:t xml:space="preserve">      </w:t>
-      </w:r>
-      <w:proofErr w:type="spellStart"/>
-      <w:r>
-        <w:rPr>
-          <w:i/>
-          <w:iCs/>
-          <w:sz w:val="24"/>
-        </w:rPr>
-        <w:t>const</w:t>
-      </w:r>
-      <w:proofErr w:type="spellEnd"/>
-      <w:r>
-        <w:rPr>
-          <w:sz w:val="24"/>
-        </w:rPr>
-        <w:t xml:space="preserve"> average = sum / </w:t>
-      </w:r>
-      <w:proofErr w:type="spellStart"/>
-      <w:proofErr w:type="gramStart"/>
-      <w:r>
-        <w:rPr>
-          <w:sz w:val="24"/>
-        </w:rPr>
-        <w:t>scores.length</w:t>
-      </w:r>
-      <w:proofErr w:type="spellEnd"/>
-      <w:proofErr w:type="gramEnd"/>
-      <w:r>
-        <w:rPr>
-          <w:sz w:val="24"/>
-        </w:rPr>
-        <w:t>;</w:t>
-      </w:r>
-    </w:p>
-    <w:p>
-      <w:pPr>
-        <w:pStyle w:val="ListParagraph"/>
-        <w:rPr>
-          <w:sz w:val="24"/>
-        </w:rPr>
-      </w:pPr>
-      <w:r>
-        <w:rPr>
-          <w:sz w:val="24"/>
-        </w:rPr>
-        <w:t xml:space="preserve">      result[trait] = </w:t>
-      </w:r>
-      <w:proofErr w:type="spellStart"/>
-      <w:proofErr w:type="gramStart"/>
-      <w:r>
-        <w:rPr>
-          <w:sz w:val="24"/>
-        </w:rPr>
-        <w:t>average.toFixed</w:t>
-      </w:r>
-      <w:proofErr w:type="spellEnd"/>
-      <w:proofErr w:type="gramEnd"/>
-      <w:r>
-        <w:rPr>
-          <w:sz w:val="24"/>
-        </w:rPr>
-        <w:t>(2);</w:t>
-      </w:r>
-    </w:p>
-    <w:p>
-      <w:pPr>
-        <w:pStyle w:val="ListParagraph"/>
-        <w:rPr>
-          <w:sz w:val="24"/>
-        </w:rPr>
-      </w:pPr>
-      <w:r>
-        <w:rPr>
-          <w:sz w:val="24"/>
-        </w:rPr>
-        <w:t>    }</w:t>
-      </w:r>
-    </w:p>
-    <w:p>
-      <w:pPr>
-        <w:pStyle w:val="ListParagraph"/>
-        <w:rPr>
-          <w:sz w:val="24"/>
-        </w:rPr>
-      </w:pPr>
-    </w:p>
-    <w:p>
-      <w:pPr>
-        <w:pStyle w:val="ListParagraph"/>
-        <w:rPr>
-          <w:sz w:val="24"/>
-        </w:rPr>
-      </w:pPr>
-      <w:r>
-        <w:rPr>
-          <w:sz w:val="24"/>
-        </w:rPr>
-        <w:t xml:space="preserve">    </w:t>
-      </w:r>
-      <w:proofErr w:type="spellStart"/>
-      <w:r>
-        <w:rPr>
-          <w:i/>
-          <w:iCs/>
-          <w:sz w:val="24"/>
-        </w:rPr>
-        <w:t>const</w:t>
-      </w:r>
-      <w:proofErr w:type="spellEnd"/>
-      <w:r>
-        <w:rPr>
-          <w:sz w:val="24"/>
-        </w:rPr>
-        <w:t xml:space="preserve"> </w:t>
-      </w:r>
-      <w:proofErr w:type="spellStart"/>
-      <w:r>
-        <w:rPr>
-          <w:sz w:val="24"/>
-        </w:rPr>
-        <w:t>userEmail</w:t>
-      </w:r>
-      <w:proofErr w:type="spellEnd"/>
-      <w:r>
-        <w:rPr>
-          <w:sz w:val="24"/>
-        </w:rPr>
-        <w:t xml:space="preserve"> = </w:t>
-      </w:r>
-      <w:proofErr w:type="spellStart"/>
-      <w:r>
-        <w:rPr>
-          <w:sz w:val="24"/>
-        </w:rPr>
-        <w:t>req.</w:t>
-      </w:r>
-      <w:proofErr w:type="gramStart"/>
-      <w:r>
-        <w:rPr>
-          <w:sz w:val="24"/>
-        </w:rPr>
-        <w:t>user.email</w:t>
-      </w:r>
-      <w:proofErr w:type="spellEnd"/>
-      <w:proofErr w:type="gramEnd"/>
-      <w:r>
-        <w:rPr>
-          <w:sz w:val="24"/>
-        </w:rPr>
-        <w:t>;</w:t>
-      </w:r>
-    </w:p>
-    <w:p>
-      <w:pPr>
-        <w:pStyle w:val="ListParagraph"/>
-        <w:rPr>
-          <w:sz w:val="24"/>
-        </w:rPr>
-      </w:pPr>
-      <w:r>
-        <w:rPr>
-          <w:sz w:val="24"/>
-        </w:rPr>
-        <w:t xml:space="preserve">    </w:t>
-      </w:r>
-      <w:proofErr w:type="spellStart"/>
-      <w:r>
-        <w:rPr>
-          <w:i/>
-          <w:iCs/>
-          <w:sz w:val="24"/>
-        </w:rPr>
-        <w:t>const</w:t>
-      </w:r>
-      <w:proofErr w:type="spellEnd"/>
-      <w:r>
-        <w:rPr>
-          <w:sz w:val="24"/>
-        </w:rPr>
-        <w:t xml:space="preserve"> </w:t>
-      </w:r>
-      <w:proofErr w:type="spellStart"/>
-      <w:r>
-        <w:rPr>
-          <w:sz w:val="24"/>
-        </w:rPr>
-        <w:t>scoreExist</w:t>
-      </w:r>
-      <w:proofErr w:type="spellEnd"/>
-      <w:r>
-        <w:rPr>
-          <w:sz w:val="24"/>
-        </w:rPr>
-        <w:t xml:space="preserve"> = </w:t>
-      </w:r>
-      <w:r>
-        <w:rPr>
-          <w:i/>
-          <w:iCs/>
-          <w:sz w:val="24"/>
-        </w:rPr>
-        <w:t>await</w:t>
-      </w:r>
-      <w:r>
-        <w:rPr>
-          <w:sz w:val="24"/>
-        </w:rPr>
-        <w:t xml:space="preserve"> </w:t>
-      </w:r>
-      <w:proofErr w:type="spellStart"/>
-      <w:r>
-        <w:rPr>
-          <w:sz w:val="24"/>
-        </w:rPr>
-        <w:t>scoreModel.findOne</w:t>
-      </w:r>
-      <w:proofErr w:type="spellEnd"/>
-      <w:proofErr w:type="gramStart"/>
-      <w:r>
-        <w:rPr>
-          <w:sz w:val="24"/>
-        </w:rPr>
-        <w:t xml:space="preserve">({ </w:t>
-      </w:r>
-      <w:proofErr w:type="spellStart"/>
-      <w:r>
-        <w:rPr>
-          <w:sz w:val="24"/>
-        </w:rPr>
-        <w:t>userEmail</w:t>
-      </w:r>
-      <w:proofErr w:type="spellEnd"/>
-      <w:proofErr w:type="gramEnd"/>
-      <w:r>
-        <w:rPr>
-          <w:sz w:val="24"/>
-        </w:rPr>
-        <w:t xml:space="preserve"> });</w:t>
-      </w:r>
-    </w:p>
-    <w:p>
-      <w:pPr>
-        <w:pStyle w:val="ListParagraph"/>
-        <w:rPr>
-          <w:sz w:val="24"/>
-        </w:rPr>
-      </w:pPr>
-      <w:r>
-        <w:rPr>
-          <w:sz w:val="24"/>
-        </w:rPr>
-        <w:t xml:space="preserve">    </w:t>
-      </w:r>
-      <w:r>
-        <w:rPr>
-          <w:i/>
-          <w:iCs/>
-          <w:sz w:val="24"/>
-        </w:rPr>
-        <w:t>if</w:t>
-      </w:r>
-      <w:r>
-        <w:rPr>
-          <w:sz w:val="24"/>
-        </w:rPr>
-        <w:t xml:space="preserve"> (</w:t>
-      </w:r>
-      <w:proofErr w:type="spellStart"/>
-      <w:r>
-        <w:rPr>
-          <w:sz w:val="24"/>
-        </w:rPr>
-        <w:t>scoreExist</w:t>
-      </w:r>
-      <w:proofErr w:type="spellEnd"/>
-      <w:r>
-        <w:rPr>
-          <w:sz w:val="24"/>
-        </w:rPr>
-        <w:t>) {</w:t>
-      </w:r>
-    </w:p>
-    <w:p>
-      <w:pPr>
-        <w:pStyle w:val="ListParagraph"/>
-        <w:rPr>
-          <w:sz w:val="24"/>
-        </w:rPr>
-      </w:pPr>
-      <w:r>
-        <w:rPr>
-          <w:sz w:val="24"/>
-        </w:rPr>
-        <w:t xml:space="preserve">      </w:t>
-      </w:r>
-      <w:r>
-        <w:rPr>
-          <w:i/>
-          <w:iCs/>
-          <w:sz w:val="24"/>
-        </w:rPr>
-        <w:t>await</w:t>
-      </w:r>
-      <w:r>
-        <w:rPr>
-          <w:sz w:val="24"/>
-        </w:rPr>
-        <w:t xml:space="preserve"> </w:t>
-      </w:r>
-      <w:proofErr w:type="spellStart"/>
-      <w:r>
-        <w:rPr>
-          <w:sz w:val="24"/>
-        </w:rPr>
-        <w:t>scoreModel.deleteOne</w:t>
-      </w:r>
-      <w:proofErr w:type="spellEnd"/>
-      <w:proofErr w:type="gramStart"/>
-      <w:r>
-        <w:rPr>
-          <w:sz w:val="24"/>
-        </w:rPr>
-        <w:t xml:space="preserve">({ </w:t>
-      </w:r>
-      <w:proofErr w:type="spellStart"/>
-      <w:r>
-        <w:rPr>
-          <w:sz w:val="24"/>
-        </w:rPr>
-        <w:t>userEmail</w:t>
-      </w:r>
-      <w:proofErr w:type="spellEnd"/>
-      <w:proofErr w:type="gramEnd"/>
-      <w:r>
-        <w:rPr>
-          <w:sz w:val="24"/>
-        </w:rPr>
-        <w:t xml:space="preserve"> });</w:t>
-      </w:r>
-    </w:p>
-    <w:p>
-      <w:pPr>
-        <w:pStyle w:val="ListParagraph"/>
-        <w:rPr>
-          <w:sz w:val="24"/>
-        </w:rPr>
-      </w:pPr>
-      <w:r>
-        <w:rPr>
-          <w:sz w:val="24"/>
-        </w:rPr>
-        <w:t>    }</w:t>
-      </w:r>
-    </w:p>
-    <w:p>
-      <w:pPr>
-        <w:pStyle w:val="ListParagraph"/>
-        <w:rPr>
-          <w:sz w:val="24"/>
-        </w:rPr>
-      </w:pPr>
-      <w:r>
-        <w:rPr>
-          <w:sz w:val="24"/>
-        </w:rPr>
-        <w:t xml:space="preserve">    </w:t>
-      </w:r>
-      <w:proofErr w:type="spellStart"/>
-      <w:r>
-        <w:rPr>
-          <w:i/>
-          <w:iCs/>
-          <w:sz w:val="24"/>
-        </w:rPr>
-        <w:t>const</w:t>
-      </w:r>
-      <w:proofErr w:type="spellEnd"/>
-      <w:r>
-        <w:rPr>
-          <w:sz w:val="24"/>
-        </w:rPr>
-        <w:t xml:space="preserve"> </w:t>
-      </w:r>
-      <w:proofErr w:type="spellStart"/>
-      <w:r>
-        <w:rPr>
-          <w:sz w:val="24"/>
-        </w:rPr>
-        <w:t>userScore</w:t>
-      </w:r>
-      <w:proofErr w:type="spellEnd"/>
-      <w:r>
-        <w:rPr>
-          <w:sz w:val="24"/>
-        </w:rPr>
-        <w:t xml:space="preserve"> = new </w:t>
-      </w:r>
-      <w:proofErr w:type="spellStart"/>
-      <w:proofErr w:type="gramStart"/>
-      <w:r>
-        <w:rPr>
-          <w:sz w:val="24"/>
-        </w:rPr>
-        <w:t>scoreModel</w:t>
-      </w:r>
-      <w:proofErr w:type="spellEnd"/>
-      <w:r>
-        <w:rPr>
-          <w:sz w:val="24"/>
-        </w:rPr>
-        <w:t>(</w:t>
-      </w:r>
-      <w:proofErr w:type="gramEnd"/>
-      <w:r>
-        <w:rPr>
-          <w:sz w:val="24"/>
-        </w:rPr>
-        <w:t xml:space="preserve">{ </w:t>
-      </w:r>
-      <w:proofErr w:type="spellStart"/>
-      <w:r>
-        <w:rPr>
-          <w:sz w:val="24"/>
-        </w:rPr>
-        <w:t>userEmail</w:t>
-      </w:r>
-      <w:proofErr w:type="spellEnd"/>
-      <w:r>
-        <w:rPr>
-          <w:sz w:val="24"/>
-        </w:rPr>
-        <w:t>, scores: result });</w:t>
-      </w:r>
-    </w:p>
-    <w:p>
-      <w:pPr>
-        <w:pStyle w:val="ListParagraph"/>
-        <w:rPr>
-          <w:sz w:val="24"/>
-        </w:rPr>
-      </w:pPr>
-      <w:r>
-        <w:rPr>
-          <w:sz w:val="24"/>
-        </w:rPr>
-        <w:t xml:space="preserve">    </w:t>
-      </w:r>
-      <w:r>
-        <w:rPr>
-          <w:i/>
-          <w:iCs/>
-          <w:sz w:val="24"/>
-        </w:rPr>
-        <w:t>await</w:t>
-      </w:r>
-      <w:r>
-        <w:rPr>
-          <w:sz w:val="24"/>
-        </w:rPr>
-        <w:t xml:space="preserve"> </w:t>
-      </w:r>
-      <w:proofErr w:type="spellStart"/>
-      <w:r>
-        <w:rPr>
-          <w:sz w:val="24"/>
-        </w:rPr>
-        <w:t>userScore.save</w:t>
-      </w:r>
-      <w:proofErr w:type="spellEnd"/>
-      <w:r>
-        <w:rPr>
-          <w:sz w:val="24"/>
-        </w:rPr>
-        <w:t>();</w:t>
+        <w:t xml:space="preserve"> userScore.save();</w:t>
       </w:r>
     </w:p>
     <w:p>
@@ -4352,57 +3559,7 @@
         <w:rPr>
           <w:sz w:val="24"/>
         </w:rPr>
-        <w:t xml:space="preserve"> </w:t>
-      </w:r>
-      <w:proofErr w:type="spellStart"/>
-      <w:r>
-        <w:rPr>
-          <w:sz w:val="24"/>
-        </w:rPr>
-        <w:t>userModel.updateOne</w:t>
-      </w:r>
-      <w:proofErr w:type="spellEnd"/>
-      <w:proofErr w:type="gramStart"/>
-      <w:r>
-        <w:rPr>
-          <w:sz w:val="24"/>
-        </w:rPr>
-        <w:t>({ email</w:t>
-      </w:r>
-      <w:proofErr w:type="gramEnd"/>
-      <w:r>
-        <w:rPr>
-          <w:sz w:val="24"/>
-        </w:rPr>
-        <w:t xml:space="preserve">: </w:t>
-      </w:r>
-      <w:proofErr w:type="spellStart"/>
-      <w:r>
-        <w:rPr>
-          <w:sz w:val="24"/>
-        </w:rPr>
-        <w:t>userEmail</w:t>
-      </w:r>
-      <w:proofErr w:type="spellEnd"/>
-      <w:r>
-        <w:rPr>
-          <w:sz w:val="24"/>
-        </w:rPr>
-        <w:t xml:space="preserve"> }, { </w:t>
-      </w:r>
-      <w:proofErr w:type="spellStart"/>
-      <w:r>
-        <w:rPr>
-          <w:sz w:val="24"/>
-        </w:rPr>
-        <w:t>isAssesmentDone</w:t>
-      </w:r>
-      <w:proofErr w:type="spellEnd"/>
-      <w:r>
-        <w:rPr>
-          <w:sz w:val="24"/>
-        </w:rPr>
-        <w:t>: true });</w:t>
+        <w:t xml:space="preserve"> userModel.updateOne({ email: userEmail }, { isAssesmentDone: true });</w:t>
       </w:r>
     </w:p>
     <w:p>
@@ -4438,23 +3595,7 @@
         <w:rPr>
           <w:sz w:val="24"/>
         </w:rPr>
-        <w:t xml:space="preserve"> </w:t>
-      </w:r>
-      <w:proofErr w:type="spellStart"/>
-      <w:proofErr w:type="gramStart"/>
-      <w:r>
-        <w:rPr>
-          <w:sz w:val="24"/>
-        </w:rPr>
-        <w:t>res.status</w:t>
-      </w:r>
-      <w:proofErr w:type="spellEnd"/>
-      <w:proofErr w:type="gramEnd"/>
-      <w:r>
-        <w:rPr>
-          <w:sz w:val="24"/>
-        </w:rPr>
-        <w:t>(200).send({</w:t>
+        <w:t xml:space="preserve"> res.status(200).send({</w:t>
       </w:r>
     </w:p>
     <w:p>
@@ -4566,23 +3707,7 @@
         <w:rPr>
           <w:sz w:val="24"/>
         </w:rPr>
-        <w:t xml:space="preserve"> </w:t>
-      </w:r>
-      <w:proofErr w:type="spellStart"/>
-      <w:proofErr w:type="gramStart"/>
-      <w:r>
-        <w:rPr>
-          <w:sz w:val="24"/>
-        </w:rPr>
-        <w:t>res.status</w:t>
-      </w:r>
-      <w:proofErr w:type="spellEnd"/>
-      <w:proofErr w:type="gramEnd"/>
-      <w:r>
-        <w:rPr>
-          <w:sz w:val="24"/>
-        </w:rPr>
-        <w:t>(500).send({</w:t>
+        <w:t xml:space="preserve"> res.status(500).send({</w:t>
       </w:r>
     </w:p>
     <w:p>
@@ -4610,23 +3735,7 @@
         <w:rPr>
           <w:sz w:val="24"/>
         </w:rPr>
-        <w:t xml:space="preserve">      message: </w:t>
-      </w:r>
-      <w:proofErr w:type="spellStart"/>
-      <w:proofErr w:type="gramStart"/>
-      <w:r>
-        <w:rPr>
-          <w:sz w:val="24"/>
-        </w:rPr>
-        <w:t>error.message</w:t>
-      </w:r>
-      <w:proofErr w:type="spellEnd"/>
-      <w:proofErr w:type="gramEnd"/>
-      <w:r>
-        <w:rPr>
-          <w:sz w:val="24"/>
-        </w:rPr>
-        <w:t>,</w:t>
+        <w:t>      message: error.message,</w:t>
       </w:r>
     </w:p>
     <w:p>
@@ -4811,37 +3920,22 @@
         <w:rPr>
           <w:sz w:val="24"/>
         </w:rPr>
-        <w:t xml:space="preserve">Progress Tracking </w:t>
-      </w:r>
-      <w:proofErr w:type="gramStart"/>
-      <w:r>
-        <w:rPr>
-          <w:sz w:val="24"/>
-        </w:rPr>
-        <w:t>( JavaScript</w:t>
-      </w:r>
-      <w:proofErr w:type="gramEnd"/>
-      <w:r>
-        <w:rPr>
-          <w:sz w:val="24"/>
-        </w:rPr>
-        <w:t xml:space="preserve"> ):</w:t>
-      </w:r>
-    </w:p>
-    <w:p>
-      <w:pPr>
-        <w:rPr>
-          <w:sz w:val="24"/>
-        </w:rPr>
-      </w:pPr>
-    </w:p>
-    <w:p>
-      <w:pPr>
-        <w:rPr>
-          <w:sz w:val="24"/>
-        </w:rPr>
-      </w:pPr>
-      <w:proofErr w:type="spellStart"/>
+        <w:t>Progress Tracking ( JavaScript ):</w:t>
+      </w:r>
+    </w:p>
+    <w:p>
+      <w:pPr>
+        <w:rPr>
+          <w:sz w:val="24"/>
+        </w:rPr>
+      </w:pPr>
+    </w:p>
+    <w:p>
+      <w:pPr>
+        <w:rPr>
+          <w:sz w:val="24"/>
+        </w:rPr>
+      </w:pPr>
       <w:r>
         <w:rPr>
           <w:i/>
@@ -4850,7 +3944,6 @@
         </w:rPr>
         <w:t>const</w:t>
       </w:r>
-      <w:proofErr w:type="spellEnd"/>
       <w:r>
         <w:rPr>
           <w:sz w:val="24"/>
@@ -4869,21 +3962,7 @@
         <w:rPr>
           <w:sz w:val="24"/>
         </w:rPr>
-        <w:t xml:space="preserve"> (</w:t>
-      </w:r>
-      <w:proofErr w:type="spellStart"/>
-      <w:r>
-        <w:rPr>
-          <w:sz w:val="24"/>
-        </w:rPr>
-        <w:t>req</w:t>
-      </w:r>
-      <w:proofErr w:type="spellEnd"/>
-      <w:r>
-        <w:rPr>
-          <w:sz w:val="24"/>
-        </w:rPr>
-        <w:t>, res) =&gt; {</w:t>
+        <w:t xml:space="preserve"> (req, res) =&gt; {</w:t>
       </w:r>
     </w:p>
     <w:p>
@@ -4925,7 +4004,6 @@
         </w:rPr>
         <w:t xml:space="preserve">    </w:t>
       </w:r>
-      <w:proofErr w:type="spellStart"/>
       <w:r>
         <w:rPr>
           <w:i/>
@@ -4934,48 +4012,11 @@
         </w:rPr>
         <w:t>const</w:t>
       </w:r>
-      <w:proofErr w:type="spellEnd"/>
-      <w:r>
-        <w:rPr>
-          <w:sz w:val="24"/>
-        </w:rPr>
-        <w:t xml:space="preserve"> </w:t>
-      </w:r>
-      <w:proofErr w:type="spellStart"/>
-      <w:r>
-        <w:rPr>
-          <w:sz w:val="24"/>
-        </w:rPr>
-        <w:t>userEmail</w:t>
-      </w:r>
-      <w:proofErr w:type="spellEnd"/>
-      <w:r>
-        <w:rPr>
-          <w:sz w:val="24"/>
-        </w:rPr>
-        <w:t xml:space="preserve"> = </w:t>
-      </w:r>
-      <w:proofErr w:type="spellStart"/>
-      <w:r>
-        <w:rPr>
-          <w:sz w:val="24"/>
-        </w:rPr>
-        <w:t>req.</w:t>
-      </w:r>
-      <w:proofErr w:type="gramStart"/>
-      <w:r>
-        <w:rPr>
-          <w:sz w:val="24"/>
-        </w:rPr>
-        <w:t>user.email</w:t>
-      </w:r>
-      <w:proofErr w:type="spellEnd"/>
-      <w:proofErr w:type="gramEnd"/>
-      <w:r>
-        <w:rPr>
-          <w:sz w:val="24"/>
-        </w:rPr>
-        <w:t>;</w:t>
+      <w:r>
+        <w:rPr>
+          <w:sz w:val="24"/>
+        </w:rPr>
+        <w:t xml:space="preserve"> userEmail = req.user.email;</w:t>
       </w:r>
     </w:p>
     <w:p>
@@ -4990,7 +4031,6 @@
         </w:rPr>
         <w:t xml:space="preserve">    </w:t>
       </w:r>
-      <w:proofErr w:type="spellStart"/>
       <w:r>
         <w:rPr>
           <w:i/>
@@ -4999,26 +4039,11 @@
         </w:rPr>
         <w:t>const</w:t>
       </w:r>
-      <w:proofErr w:type="spellEnd"/>
-      <w:r>
-        <w:rPr>
-          <w:sz w:val="24"/>
-        </w:rPr>
-        <w:t xml:space="preserve"> </w:t>
-      </w:r>
-      <w:proofErr w:type="spellStart"/>
-      <w:r>
-        <w:rPr>
-          <w:sz w:val="24"/>
-        </w:rPr>
-        <w:t>userScore</w:t>
-      </w:r>
-      <w:proofErr w:type="spellEnd"/>
-      <w:r>
-        <w:rPr>
-          <w:sz w:val="24"/>
-        </w:rPr>
-        <w:t xml:space="preserve"> = </w:t>
+      <w:r>
+        <w:rPr>
+          <w:sz w:val="24"/>
+        </w:rPr>
+        <w:t xml:space="preserve"> userScore = </w:t>
       </w:r>
       <w:r>
         <w:rPr>
@@ -5032,37 +4057,7 @@
         <w:rPr>
           <w:sz w:val="24"/>
         </w:rPr>
-        <w:t xml:space="preserve"> </w:t>
-      </w:r>
-      <w:proofErr w:type="spellStart"/>
-      <w:r>
-        <w:rPr>
-          <w:sz w:val="24"/>
-        </w:rPr>
-        <w:t>scoreModel.findOne</w:t>
-      </w:r>
-      <w:proofErr w:type="spellEnd"/>
-      <w:proofErr w:type="gramStart"/>
-      <w:r>
-        <w:rPr>
-          <w:sz w:val="24"/>
-        </w:rPr>
-        <w:t xml:space="preserve">({ </w:t>
-      </w:r>
-      <w:proofErr w:type="spellStart"/>
-      <w:r>
-        <w:rPr>
-          <w:sz w:val="24"/>
-        </w:rPr>
-        <w:t>userEmail</w:t>
-      </w:r>
-      <w:proofErr w:type="spellEnd"/>
-      <w:proofErr w:type="gramEnd"/>
-      <w:r>
-        <w:rPr>
-          <w:sz w:val="24"/>
-        </w:rPr>
-        <w:t xml:space="preserve"> });</w:t>
+        <w:t xml:space="preserve"> scoreModel.findOne({ userEmail });</w:t>
       </w:r>
     </w:p>
     <w:p>
@@ -5089,29 +4084,7 @@
         <w:rPr>
           <w:sz w:val="24"/>
         </w:rPr>
-        <w:t xml:space="preserve"> </w:t>
-      </w:r>
-      <w:proofErr w:type="gramStart"/>
-      <w:r>
-        <w:rPr>
-          <w:sz w:val="24"/>
-        </w:rPr>
-        <w:t>(!</w:t>
-      </w:r>
-      <w:proofErr w:type="spellStart"/>
-      <w:r>
-        <w:rPr>
-          <w:sz w:val="24"/>
-        </w:rPr>
-        <w:t>userScore</w:t>
-      </w:r>
-      <w:proofErr w:type="spellEnd"/>
-      <w:proofErr w:type="gramEnd"/>
-      <w:r>
-        <w:rPr>
-          <w:sz w:val="24"/>
-        </w:rPr>
-        <w:t>) {</w:t>
+        <w:t xml:space="preserve"> (!userScore) {</w:t>
       </w:r>
     </w:p>
     <w:p>
@@ -5139,23 +4112,7 @@
         <w:rPr>
           <w:sz w:val="24"/>
         </w:rPr>
-        <w:t xml:space="preserve"> </w:t>
-      </w:r>
-      <w:proofErr w:type="spellStart"/>
-      <w:proofErr w:type="gramStart"/>
-      <w:r>
-        <w:rPr>
-          <w:sz w:val="24"/>
-        </w:rPr>
-        <w:t>res.status</w:t>
-      </w:r>
-      <w:proofErr w:type="spellEnd"/>
-      <w:proofErr w:type="gramEnd"/>
-      <w:r>
-        <w:rPr>
-          <w:sz w:val="24"/>
-        </w:rPr>
-        <w:t>(400).send({</w:t>
+        <w:t xml:space="preserve"> res.status(400).send({</w:t>
       </w:r>
     </w:p>
     <w:p>
@@ -5234,23 +4191,7 @@
         <w:rPr>
           <w:sz w:val="24"/>
         </w:rPr>
-        <w:t xml:space="preserve"> </w:t>
-      </w:r>
-      <w:proofErr w:type="spellStart"/>
-      <w:proofErr w:type="gramStart"/>
-      <w:r>
-        <w:rPr>
-          <w:sz w:val="24"/>
-        </w:rPr>
-        <w:t>res.status</w:t>
-      </w:r>
-      <w:proofErr w:type="spellEnd"/>
-      <w:proofErr w:type="gramEnd"/>
-      <w:r>
-        <w:rPr>
-          <w:sz w:val="24"/>
-        </w:rPr>
-        <w:t>(200).send({</w:t>
+        <w:t xml:space="preserve"> res.status(200).send({</w:t>
       </w:r>
     </w:p>
     <w:p>
@@ -5276,48 +4217,20 @@
         <w:rPr>
           <w:sz w:val="24"/>
         </w:rPr>
-        <w:t xml:space="preserve">      message: 'Score fetched </w:t>
-      </w:r>
-      <w:proofErr w:type="spellStart"/>
-      <w:r>
-        <w:rPr>
-          <w:sz w:val="24"/>
-        </w:rPr>
-        <w:t>sucessfuly</w:t>
-      </w:r>
-      <w:proofErr w:type="spellEnd"/>
-      <w:r>
-        <w:rPr>
-          <w:sz w:val="24"/>
-        </w:rPr>
-        <w:t>!',</w:t>
-      </w:r>
-    </w:p>
-    <w:p>
-      <w:pPr>
-        <w:rPr>
-          <w:sz w:val="24"/>
-        </w:rPr>
-      </w:pPr>
-      <w:r>
-        <w:rPr>
-          <w:sz w:val="24"/>
-        </w:rPr>
-        <w:t xml:space="preserve">      score: </w:t>
-      </w:r>
-      <w:proofErr w:type="spellStart"/>
-      <w:r>
-        <w:rPr>
-          <w:sz w:val="24"/>
-        </w:rPr>
-        <w:t>userScore</w:t>
-      </w:r>
-      <w:proofErr w:type="spellEnd"/>
-      <w:r>
-        <w:rPr>
-          <w:sz w:val="24"/>
-        </w:rPr>
-        <w:t>,</w:t>
+        <w:t>      message: 'Score fetched sucessfuly!',</w:t>
+      </w:r>
+    </w:p>
+    <w:p>
+      <w:pPr>
+        <w:rPr>
+          <w:sz w:val="24"/>
+        </w:rPr>
+      </w:pPr>
+      <w:r>
+        <w:rPr>
+          <w:sz w:val="24"/>
+        </w:rPr>
+        <w:t>      score: userScore,</w:t>
       </w:r>
     </w:p>
     <w:p>
@@ -5384,23 +4297,7 @@
         <w:rPr>
           <w:sz w:val="24"/>
         </w:rPr>
-        <w:t xml:space="preserve"> </w:t>
-      </w:r>
-      <w:proofErr w:type="spellStart"/>
-      <w:proofErr w:type="gramStart"/>
-      <w:r>
-        <w:rPr>
-          <w:sz w:val="24"/>
-        </w:rPr>
-        <w:t>res.status</w:t>
-      </w:r>
-      <w:proofErr w:type="spellEnd"/>
-      <w:proofErr w:type="gramEnd"/>
-      <w:r>
-        <w:rPr>
-          <w:sz w:val="24"/>
-        </w:rPr>
-        <w:t>(500).send({</w:t>
+        <w:t xml:space="preserve"> res.status(500).send({</w:t>
       </w:r>
     </w:p>
     <w:p>
@@ -5426,23 +4323,7 @@
         <w:rPr>
           <w:sz w:val="24"/>
         </w:rPr>
-        <w:t xml:space="preserve">      message: </w:t>
-      </w:r>
-      <w:proofErr w:type="spellStart"/>
-      <w:proofErr w:type="gramStart"/>
-      <w:r>
-        <w:rPr>
-          <w:sz w:val="24"/>
-        </w:rPr>
-        <w:t>error.message</w:t>
-      </w:r>
-      <w:proofErr w:type="spellEnd"/>
-      <w:proofErr w:type="gramEnd"/>
-      <w:r>
-        <w:rPr>
-          <w:sz w:val="24"/>
-        </w:rPr>
-        <w:t>,</w:t>
+        <w:t>      message: error.message,</w:t>
       </w:r>
     </w:p>
     <w:p>
@@ -5606,49 +4487,22 @@
         <w:rPr>
           <w:sz w:val="24"/>
         </w:rPr>
-        <w:t xml:space="preserve">Algorithm for the </w:t>
-      </w:r>
-      <w:r>
-        <w:rPr>
-          <w:sz w:val="24"/>
-        </w:rPr>
-        <w:t>Creating Post in Community</w:t>
-      </w:r>
-      <w:r>
-        <w:rPr>
-          <w:sz w:val="24"/>
-        </w:rPr>
-        <w:t xml:space="preserve"> </w:t>
-      </w:r>
-      <w:proofErr w:type="gramStart"/>
-      <w:r>
-        <w:rPr>
-          <w:sz w:val="24"/>
-        </w:rPr>
-        <w:t>( JavaScript</w:t>
-      </w:r>
-      <w:proofErr w:type="gramEnd"/>
-      <w:r>
-        <w:rPr>
-          <w:sz w:val="24"/>
-        </w:rPr>
-        <w:t xml:space="preserve"> ):</w:t>
-      </w:r>
-    </w:p>
-    <w:p>
-      <w:pPr>
-        <w:rPr>
-          <w:sz w:val="24"/>
-        </w:rPr>
-      </w:pPr>
-    </w:p>
-    <w:p>
-      <w:pPr>
-        <w:rPr>
-          <w:sz w:val="24"/>
-        </w:rPr>
-      </w:pPr>
-      <w:proofErr w:type="spellStart"/>
+        <w:t>Algorithm for the Creating Post in Community ( JavaScript ):</w:t>
+      </w:r>
+    </w:p>
+    <w:p>
+      <w:pPr>
+        <w:rPr>
+          <w:sz w:val="24"/>
+        </w:rPr>
+      </w:pPr>
+    </w:p>
+    <w:p>
+      <w:pPr>
+        <w:rPr>
+          <w:sz w:val="24"/>
+        </w:rPr>
+      </w:pPr>
       <w:r>
         <w:rPr>
           <w:i/>
@@ -5657,26 +4511,11 @@
         </w:rPr>
         <w:t>const</w:t>
       </w:r>
-      <w:proofErr w:type="spellEnd"/>
-      <w:r>
-        <w:rPr>
-          <w:sz w:val="24"/>
-        </w:rPr>
-        <w:t xml:space="preserve"> </w:t>
-      </w:r>
-      <w:proofErr w:type="spellStart"/>
-      <w:r>
-        <w:rPr>
-          <w:sz w:val="24"/>
-        </w:rPr>
-        <w:t>createpost</w:t>
-      </w:r>
-      <w:proofErr w:type="spellEnd"/>
-      <w:r>
-        <w:rPr>
-          <w:sz w:val="24"/>
-        </w:rPr>
-        <w:t xml:space="preserve"> = </w:t>
+      <w:r>
+        <w:rPr>
+          <w:sz w:val="24"/>
+        </w:rPr>
+        <w:t xml:space="preserve"> createpost = </w:t>
       </w:r>
       <w:r>
         <w:rPr>
@@ -5690,21 +4529,7 @@
         <w:rPr>
           <w:sz w:val="24"/>
         </w:rPr>
-        <w:t xml:space="preserve"> (</w:t>
-      </w:r>
-      <w:proofErr w:type="spellStart"/>
-      <w:r>
-        <w:rPr>
-          <w:sz w:val="24"/>
-        </w:rPr>
-        <w:t>req</w:t>
-      </w:r>
-      <w:proofErr w:type="spellEnd"/>
-      <w:r>
-        <w:rPr>
-          <w:sz w:val="24"/>
-        </w:rPr>
-        <w:t>, res) =&gt; {</w:t>
+        <w:t xml:space="preserve"> (req, res) =&gt; {</w:t>
       </w:r>
     </w:p>
     <w:p>
@@ -5758,49 +4583,7 @@
         <w:rPr>
           <w:sz w:val="24"/>
         </w:rPr>
-        <w:t xml:space="preserve"> </w:t>
-      </w:r>
-      <w:proofErr w:type="gramStart"/>
-      <w:r>
-        <w:rPr>
-          <w:sz w:val="24"/>
-        </w:rPr>
-        <w:t>(!</w:t>
-      </w:r>
-      <w:proofErr w:type="spellStart"/>
-      <w:r>
-        <w:rPr>
-          <w:sz w:val="24"/>
-        </w:rPr>
-        <w:t>req</w:t>
-      </w:r>
-      <w:proofErr w:type="gramEnd"/>
-      <w:r>
-        <w:rPr>
-          <w:sz w:val="24"/>
-        </w:rPr>
-        <w:t>.body.title</w:t>
-      </w:r>
-      <w:proofErr w:type="spellEnd"/>
-      <w:r>
-        <w:rPr>
-          <w:sz w:val="24"/>
-        </w:rPr>
-        <w:t xml:space="preserve"> || !</w:t>
-      </w:r>
-      <w:proofErr w:type="spellStart"/>
-      <w:r>
-        <w:rPr>
-          <w:sz w:val="24"/>
-        </w:rPr>
-        <w:t>req.body.content</w:t>
-      </w:r>
-      <w:proofErr w:type="spellEnd"/>
-      <w:r>
-        <w:rPr>
-          <w:sz w:val="24"/>
-        </w:rPr>
-        <w:t>) {</w:t>
+        <w:t xml:space="preserve"> (!req.body.title || !req.body.content) {</w:t>
       </w:r>
     </w:p>
     <w:p>
@@ -5827,37 +4610,7 @@
         <w:rPr>
           <w:sz w:val="24"/>
         </w:rPr>
-        <w:t xml:space="preserve"> </w:t>
-      </w:r>
-      <w:proofErr w:type="spellStart"/>
-      <w:proofErr w:type="gramStart"/>
-      <w:r>
-        <w:rPr>
-          <w:sz w:val="24"/>
-        </w:rPr>
-        <w:t>res.status</w:t>
-      </w:r>
-      <w:proofErr w:type="spellEnd"/>
-      <w:proofErr w:type="gramEnd"/>
-      <w:r>
-        <w:rPr>
-          <w:sz w:val="24"/>
-        </w:rPr>
-        <w:t>(400).</w:t>
-      </w:r>
-      <w:proofErr w:type="spellStart"/>
-      <w:r>
-        <w:rPr>
-          <w:sz w:val="24"/>
-        </w:rPr>
-        <w:t>json</w:t>
-      </w:r>
-      <w:proofErr w:type="spellEnd"/>
-      <w:r>
-        <w:rPr>
-          <w:sz w:val="24"/>
-        </w:rPr>
-        <w:t>({ error: 'Title and content are required' });</w:t>
+        <w:t xml:space="preserve"> res.status(400).json({ error: 'Title and content are required' });</w:t>
       </w:r>
     </w:p>
     <w:p>
@@ -5885,7 +4638,6 @@
         </w:rPr>
         <w:t xml:space="preserve">    </w:t>
       </w:r>
-      <w:proofErr w:type="spellStart"/>
       <w:r>
         <w:rPr>
           <w:i/>
@@ -5894,7 +4646,6 @@
         </w:rPr>
         <w:t>const</w:t>
       </w:r>
-      <w:proofErr w:type="spellEnd"/>
       <w:r>
         <w:rPr>
           <w:sz w:val="24"/>
@@ -5913,134 +4664,46 @@
         <w:rPr>
           <w:sz w:val="24"/>
         </w:rPr>
-        <w:t xml:space="preserve"> </w:t>
-      </w:r>
-      <w:proofErr w:type="spellStart"/>
-      <w:proofErr w:type="gramStart"/>
-      <w:r>
-        <w:rPr>
-          <w:sz w:val="24"/>
-        </w:rPr>
-        <w:t>postModel</w:t>
-      </w:r>
-      <w:proofErr w:type="spellEnd"/>
-      <w:r>
-        <w:rPr>
-          <w:sz w:val="24"/>
-        </w:rPr>
-        <w:t>(</w:t>
-      </w:r>
-      <w:proofErr w:type="gramEnd"/>
-      <w:r>
-        <w:rPr>
-          <w:sz w:val="24"/>
-        </w:rPr>
-        <w:t>{</w:t>
-      </w:r>
-    </w:p>
-    <w:p>
-      <w:pPr>
-        <w:rPr>
-          <w:sz w:val="24"/>
-        </w:rPr>
-      </w:pPr>
-      <w:r>
-        <w:rPr>
-          <w:sz w:val="24"/>
-        </w:rPr>
-        <w:t xml:space="preserve">      title: </w:t>
-      </w:r>
-      <w:proofErr w:type="spellStart"/>
-      <w:proofErr w:type="gramStart"/>
-      <w:r>
-        <w:rPr>
-          <w:sz w:val="24"/>
-        </w:rPr>
-        <w:t>req.body</w:t>
-      </w:r>
-      <w:proofErr w:type="gramEnd"/>
-      <w:r>
-        <w:rPr>
-          <w:sz w:val="24"/>
-        </w:rPr>
-        <w:t>.title</w:t>
-      </w:r>
-      <w:proofErr w:type="spellEnd"/>
-      <w:r>
-        <w:rPr>
-          <w:sz w:val="24"/>
-        </w:rPr>
-        <w:t>,</w:t>
-      </w:r>
-    </w:p>
-    <w:p>
-      <w:pPr>
-        <w:rPr>
-          <w:sz w:val="24"/>
-        </w:rPr>
-      </w:pPr>
-      <w:r>
-        <w:rPr>
-          <w:sz w:val="24"/>
-        </w:rPr>
-        <w:t xml:space="preserve">      content: </w:t>
-      </w:r>
-      <w:proofErr w:type="spellStart"/>
-      <w:proofErr w:type="gramStart"/>
-      <w:r>
-        <w:rPr>
-          <w:sz w:val="24"/>
-        </w:rPr>
-        <w:t>req.body</w:t>
-      </w:r>
-      <w:proofErr w:type="gramEnd"/>
-      <w:r>
-        <w:rPr>
-          <w:sz w:val="24"/>
-        </w:rPr>
-        <w:t>.content</w:t>
-      </w:r>
-      <w:proofErr w:type="spellEnd"/>
-      <w:r>
-        <w:rPr>
-          <w:sz w:val="24"/>
-        </w:rPr>
-        <w:t>,</w:t>
-      </w:r>
-    </w:p>
-    <w:p>
-      <w:pPr>
-        <w:rPr>
-          <w:sz w:val="24"/>
-        </w:rPr>
-      </w:pPr>
-      <w:r>
-        <w:rPr>
-          <w:sz w:val="24"/>
-        </w:rPr>
-        <w:t xml:space="preserve">      author: </w:t>
-      </w:r>
-      <w:proofErr w:type="spellStart"/>
-      <w:r>
-        <w:rPr>
-          <w:sz w:val="24"/>
-        </w:rPr>
-        <w:t>req.</w:t>
-      </w:r>
-      <w:proofErr w:type="gramStart"/>
-      <w:r>
-        <w:rPr>
-          <w:sz w:val="24"/>
-        </w:rPr>
-        <w:t>user.email</w:t>
-      </w:r>
-      <w:proofErr w:type="spellEnd"/>
-      <w:proofErr w:type="gramEnd"/>
-      <w:r>
-        <w:rPr>
-          <w:sz w:val="24"/>
-        </w:rPr>
-        <w:t>,</w:t>
+        <w:t xml:space="preserve"> postModel({</w:t>
+      </w:r>
+    </w:p>
+    <w:p>
+      <w:pPr>
+        <w:rPr>
+          <w:sz w:val="24"/>
+        </w:rPr>
+      </w:pPr>
+      <w:r>
+        <w:rPr>
+          <w:sz w:val="24"/>
+        </w:rPr>
+        <w:t>      title: req.body.title,</w:t>
+      </w:r>
+    </w:p>
+    <w:p>
+      <w:pPr>
+        <w:rPr>
+          <w:sz w:val="24"/>
+        </w:rPr>
+      </w:pPr>
+      <w:r>
+        <w:rPr>
+          <w:sz w:val="24"/>
+        </w:rPr>
+        <w:t>      content: req.body.content,</w:t>
+      </w:r>
+    </w:p>
+    <w:p>
+      <w:pPr>
+        <w:rPr>
+          <w:sz w:val="24"/>
+        </w:rPr>
+      </w:pPr>
+      <w:r>
+        <w:rPr>
+          <w:sz w:val="24"/>
+        </w:rPr>
+        <w:t>      author: req.user.email,</w:t>
       </w:r>
     </w:p>
     <w:p>
@@ -6066,23 +4729,100 @@
         <w:rPr>
           <w:sz w:val="24"/>
         </w:rPr>
+        <w:t>    post.save();</w:t>
+      </w:r>
+    </w:p>
+    <w:p>
+      <w:pPr>
+        <w:rPr>
+          <w:sz w:val="24"/>
+        </w:rPr>
+      </w:pPr>
+      <w:r>
+        <w:rPr>
+          <w:sz w:val="24"/>
+        </w:rPr>
         <w:t xml:space="preserve">    </w:t>
       </w:r>
-      <w:proofErr w:type="spellStart"/>
-      <w:proofErr w:type="gramStart"/>
-      <w:r>
-        <w:rPr>
-          <w:sz w:val="24"/>
-        </w:rPr>
-        <w:t>post.save</w:t>
-      </w:r>
-      <w:proofErr w:type="spellEnd"/>
-      <w:proofErr w:type="gramEnd"/>
-      <w:r>
-        <w:rPr>
-          <w:sz w:val="24"/>
-        </w:rPr>
-        <w:t>();</w:t>
+      <w:r>
+        <w:rPr>
+          <w:i/>
+          <w:iCs/>
+          <w:sz w:val="24"/>
+        </w:rPr>
+        <w:t>return</w:t>
+      </w:r>
+      <w:r>
+        <w:rPr>
+          <w:sz w:val="24"/>
+        </w:rPr>
+        <w:t xml:space="preserve"> res.status(200).send({</w:t>
+      </w:r>
+    </w:p>
+    <w:p>
+      <w:pPr>
+        <w:rPr>
+          <w:sz w:val="24"/>
+        </w:rPr>
+      </w:pPr>
+      <w:r>
+        <w:rPr>
+          <w:sz w:val="24"/>
+        </w:rPr>
+        <w:t>      success: true,</w:t>
+      </w:r>
+    </w:p>
+    <w:p>
+      <w:pPr>
+        <w:rPr>
+          <w:sz w:val="24"/>
+        </w:rPr>
+      </w:pPr>
+      <w:r>
+        <w:rPr>
+          <w:sz w:val="24"/>
+        </w:rPr>
+        <w:t>      message: 'Post created sucessfuly!',</w:t>
+      </w:r>
+    </w:p>
+    <w:p>
+      <w:pPr>
+        <w:rPr>
+          <w:sz w:val="24"/>
+        </w:rPr>
+      </w:pPr>
+      <w:r>
+        <w:rPr>
+          <w:sz w:val="24"/>
+        </w:rPr>
+        <w:t>    });</w:t>
+      </w:r>
+    </w:p>
+    <w:p>
+      <w:pPr>
+        <w:rPr>
+          <w:sz w:val="24"/>
+        </w:rPr>
+      </w:pPr>
+      <w:r>
+        <w:rPr>
+          <w:sz w:val="24"/>
+        </w:rPr>
+        <w:t xml:space="preserve">  } </w:t>
+      </w:r>
+      <w:r>
+        <w:rPr>
+          <w:i/>
+          <w:iCs/>
+          <w:sz w:val="24"/>
+        </w:rPr>
+        <w:t>catch</w:t>
+      </w:r>
+      <w:r>
+        <w:rPr>
+          <w:sz w:val="24"/>
+        </w:rPr>
+        <w:t xml:space="preserve"> (error) {</w:t>
       </w:r>
     </w:p>
     <w:p>
@@ -6109,146 +4849,7 @@
         <w:rPr>
           <w:sz w:val="24"/>
         </w:rPr>
-        <w:t xml:space="preserve"> </w:t>
-      </w:r>
-      <w:proofErr w:type="spellStart"/>
-      <w:proofErr w:type="gramStart"/>
-      <w:r>
-        <w:rPr>
-          <w:sz w:val="24"/>
-        </w:rPr>
-        <w:t>res.status</w:t>
-      </w:r>
-      <w:proofErr w:type="spellEnd"/>
-      <w:proofErr w:type="gramEnd"/>
-      <w:r>
-        <w:rPr>
-          <w:sz w:val="24"/>
-        </w:rPr>
-        <w:t>(200).send({</w:t>
-      </w:r>
-    </w:p>
-    <w:p>
-      <w:pPr>
-        <w:rPr>
-          <w:sz w:val="24"/>
-        </w:rPr>
-      </w:pPr>
-      <w:r>
-        <w:rPr>
-          <w:sz w:val="24"/>
-        </w:rPr>
-        <w:t>      success: true,</w:t>
-      </w:r>
-    </w:p>
-    <w:p>
-      <w:pPr>
-        <w:rPr>
-          <w:sz w:val="24"/>
-        </w:rPr>
-      </w:pPr>
-      <w:r>
-        <w:rPr>
-          <w:sz w:val="24"/>
-        </w:rPr>
-        <w:t xml:space="preserve">      message: 'Post created </w:t>
-      </w:r>
-      <w:proofErr w:type="spellStart"/>
-      <w:r>
-        <w:rPr>
-          <w:sz w:val="24"/>
-        </w:rPr>
-        <w:t>sucessfuly</w:t>
-      </w:r>
-      <w:proofErr w:type="spellEnd"/>
-      <w:r>
-        <w:rPr>
-          <w:sz w:val="24"/>
-        </w:rPr>
-        <w:t>!',</w:t>
-      </w:r>
-    </w:p>
-    <w:p>
-      <w:pPr>
-        <w:rPr>
-          <w:sz w:val="24"/>
-        </w:rPr>
-      </w:pPr>
-      <w:r>
-        <w:rPr>
-          <w:sz w:val="24"/>
-        </w:rPr>
-        <w:t>    });</w:t>
-      </w:r>
-    </w:p>
-    <w:p>
-      <w:pPr>
-        <w:rPr>
-          <w:sz w:val="24"/>
-        </w:rPr>
-      </w:pPr>
-      <w:r>
-        <w:rPr>
-          <w:sz w:val="24"/>
-        </w:rPr>
-        <w:t xml:space="preserve">  } </w:t>
-      </w:r>
-      <w:r>
-        <w:rPr>
-          <w:i/>
-          <w:iCs/>
-          <w:sz w:val="24"/>
-        </w:rPr>
-        <w:t>catch</w:t>
-      </w:r>
-      <w:r>
-        <w:rPr>
-          <w:sz w:val="24"/>
-        </w:rPr>
-        <w:t xml:space="preserve"> (error) {</w:t>
-      </w:r>
-    </w:p>
-    <w:p>
-      <w:pPr>
-        <w:rPr>
-          <w:sz w:val="24"/>
-        </w:rPr>
-      </w:pPr>
-      <w:r>
-        <w:rPr>
-          <w:sz w:val="24"/>
-        </w:rPr>
-        <w:t xml:space="preserve">    </w:t>
-      </w:r>
-      <w:r>
-        <w:rPr>
-          <w:i/>
-          <w:iCs/>
-          <w:sz w:val="24"/>
-        </w:rPr>
-        <w:t>return</w:t>
-      </w:r>
-      <w:r>
-        <w:rPr>
-          <w:sz w:val="24"/>
-        </w:rPr>
-        <w:t xml:space="preserve"> </w:t>
-      </w:r>
-      <w:proofErr w:type="spellStart"/>
-      <w:proofErr w:type="gramStart"/>
-      <w:r>
-        <w:rPr>
-          <w:sz w:val="24"/>
-        </w:rPr>
-        <w:t>res.status</w:t>
-      </w:r>
-      <w:proofErr w:type="spellEnd"/>
-      <w:proofErr w:type="gramEnd"/>
-      <w:r>
-        <w:rPr>
-          <w:sz w:val="24"/>
-        </w:rPr>
-        <w:t>(500).send({</w:t>
+        <w:t xml:space="preserve"> res.status(500).send({</w:t>
       </w:r>
     </w:p>
     <w:p>
@@ -6274,23 +4875,7 @@
         <w:rPr>
           <w:sz w:val="24"/>
         </w:rPr>
-        <w:t xml:space="preserve">      message: </w:t>
-      </w:r>
-      <w:proofErr w:type="spellStart"/>
-      <w:proofErr w:type="gramStart"/>
-      <w:r>
-        <w:rPr>
-          <w:sz w:val="24"/>
-        </w:rPr>
-        <w:t>error.message</w:t>
-      </w:r>
-      <w:proofErr w:type="spellEnd"/>
-      <w:proofErr w:type="gramEnd"/>
-      <w:r>
-        <w:rPr>
-          <w:sz w:val="24"/>
-        </w:rPr>
-        <w:t>,</w:t>
+        <w:t>      message: error.message,</w:t>
       </w:r>
     </w:p>
     <w:p>
@@ -6394,26 +4979,1961 @@
     </w:p>
     <w:p>
       <w:pPr>
+        <w:rPr>
+          <w:sz w:val="24"/>
+        </w:rPr>
+      </w:pPr>
+    </w:p>
+    <w:p>
+      <w:pPr>
+        <w:rPr>
+          <w:sz w:val="24"/>
+        </w:rPr>
+      </w:pPr>
+    </w:p>
+    <w:p>
+      <w:pPr>
+        <w:numPr>
+          <w:ilvl w:val="0"/>
+          <w:numId w:val="5"/>
+        </w:numPr>
+        <w:rPr>
+          <w:sz w:val="24"/>
+        </w:rPr>
+      </w:pPr>
+      <w:r>
+        <w:rPr>
+          <w:b/>
+          <w:bCs/>
+          <w:sz w:val="24"/>
+        </w:rPr>
+        <w:t xml:space="preserve">Task Generation and Completion </w:t>
+      </w:r>
+      <w:r>
+        <w:rPr>
+          <w:sz w:val="24"/>
+        </w:rPr>
+        <w:t xml:space="preserve">flow </w:t>
+      </w:r>
+      <w:r>
+        <w:rPr>
+          <w:sz w:val="24"/>
+        </w:rPr>
+        <w:t>to</w:t>
+      </w:r>
+      <w:r>
+        <w:rPr>
+          <w:sz w:val="24"/>
+        </w:rPr>
+        <w:t xml:space="preserve"> </w:t>
+      </w:r>
+      <w:r>
+        <w:rPr>
+          <w:sz w:val="24"/>
+        </w:rPr>
+        <w:t>Generate a task dynamically for a user regarding its level &amp; constraints.</w:t>
+      </w:r>
+    </w:p>
+    <w:p>
+      <w:pPr>
+        <w:rPr>
+          <w:sz w:val="24"/>
+        </w:rPr>
+      </w:pPr>
+    </w:p>
+    <w:p>
+      <w:pPr>
+        <w:pStyle w:val="ListParagraph"/>
+        <w:numPr>
+          <w:ilvl w:val="2"/>
+          <w:numId w:val="5"/>
+        </w:numPr>
+        <w:rPr>
+          <w:sz w:val="24"/>
+        </w:rPr>
+      </w:pPr>
+      <w:r>
+        <w:rPr>
+          <w:sz w:val="24"/>
+        </w:rPr>
+        <w:t xml:space="preserve">Algorithm for the </w:t>
+      </w:r>
+      <w:r>
+        <w:rPr>
+          <w:sz w:val="24"/>
+        </w:rPr>
+        <w:t>Task Generation &amp; Completion</w:t>
+      </w:r>
+      <w:r>
+        <w:rPr>
+          <w:sz w:val="24"/>
+        </w:rPr>
+        <w:t xml:space="preserve"> ( JavaScript ):</w:t>
+      </w:r>
+    </w:p>
+    <w:p>
+      <w:pPr>
+        <w:rPr>
+          <w:sz w:val="24"/>
+        </w:rPr>
+      </w:pPr>
+    </w:p>
+    <w:p>
+      <w:pPr>
+        <w:rPr>
+          <w:sz w:val="24"/>
+        </w:rPr>
+      </w:pPr>
+    </w:p>
+    <w:p>
+      <w:pPr>
+        <w:rPr>
+          <w:sz w:val="24"/>
+        </w:rPr>
+      </w:pPr>
+      <w:r>
+        <w:rPr>
+          <w:i/>
+          <w:iCs/>
+          <w:sz w:val="24"/>
+        </w:rPr>
+        <w:t>const</w:t>
+      </w:r>
+      <w:r>
+        <w:rPr>
+          <w:sz w:val="24"/>
+        </w:rPr>
+        <w:t xml:space="preserve"> getnexttask = </w:t>
+      </w:r>
+      <w:r>
+        <w:rPr>
+          <w:i/>
+          <w:iCs/>
+          <w:sz w:val="24"/>
+        </w:rPr>
+        <w:t>async</w:t>
+      </w:r>
+      <w:r>
+        <w:rPr>
+          <w:sz w:val="24"/>
+        </w:rPr>
+        <w:t xml:space="preserve"> (req, res) =&gt; {</w:t>
+      </w:r>
+    </w:p>
+    <w:p>
+      <w:pPr>
+        <w:rPr>
+          <w:sz w:val="24"/>
+        </w:rPr>
+      </w:pPr>
+      <w:r>
+        <w:rPr>
+          <w:sz w:val="24"/>
+        </w:rPr>
+        <w:t xml:space="preserve">  </w:t>
+      </w:r>
+      <w:r>
+        <w:rPr>
+          <w:i/>
+          <w:iCs/>
+          <w:sz w:val="24"/>
+        </w:rPr>
+        <w:t>try</w:t>
+      </w:r>
+      <w:r>
+        <w:rPr>
+          <w:sz w:val="24"/>
+        </w:rPr>
+        <w:t xml:space="preserve"> {</w:t>
+      </w:r>
+    </w:p>
+    <w:p>
+      <w:pPr>
+        <w:rPr>
+          <w:sz w:val="24"/>
+        </w:rPr>
+      </w:pPr>
+      <w:r>
+        <w:rPr>
+          <w:sz w:val="24"/>
+        </w:rPr>
+        <w:t xml:space="preserve">    </w:t>
+      </w:r>
+      <w:r>
+        <w:rPr>
+          <w:i/>
+          <w:iCs/>
+          <w:sz w:val="24"/>
+        </w:rPr>
+        <w:t>const</w:t>
+      </w:r>
+      <w:r>
+        <w:rPr>
+          <w:sz w:val="24"/>
+        </w:rPr>
+        <w:t xml:space="preserve"> orderList = ['openness', 'conscientiousness', 'extraversion', 'agreeableness', 'neuroticism'];</w:t>
+      </w:r>
+    </w:p>
+    <w:p>
+      <w:pPr>
+        <w:rPr>
+          <w:sz w:val="24"/>
+        </w:rPr>
+      </w:pPr>
+      <w:r>
+        <w:rPr>
+          <w:sz w:val="24"/>
+        </w:rPr>
+        <w:t xml:space="preserve">    </w:t>
+      </w:r>
+      <w:r>
+        <w:rPr>
+          <w:i/>
+          <w:iCs/>
+          <w:sz w:val="24"/>
+        </w:rPr>
+        <w:t>const</w:t>
+      </w:r>
+      <w:r>
+        <w:rPr>
+          <w:sz w:val="24"/>
+        </w:rPr>
+        <w:t xml:space="preserve"> userEmail = req.user.email;</w:t>
+      </w:r>
+    </w:p>
+    <w:p>
+      <w:pPr>
+        <w:rPr>
+          <w:sz w:val="24"/>
+        </w:rPr>
+      </w:pPr>
+    </w:p>
+    <w:p>
+      <w:pPr>
+        <w:rPr>
+          <w:sz w:val="24"/>
+        </w:rPr>
+      </w:pPr>
+      <w:r>
+        <w:rPr>
+          <w:sz w:val="24"/>
+        </w:rPr>
+        <w:t xml:space="preserve">    </w:t>
+      </w:r>
+      <w:r>
+        <w:rPr>
+          <w:i/>
+          <w:iCs/>
+          <w:sz w:val="24"/>
+        </w:rPr>
+        <w:t>const</w:t>
+      </w:r>
+      <w:r>
+        <w:rPr>
+          <w:sz w:val="24"/>
+        </w:rPr>
+        <w:t xml:space="preserve"> existingPendingTask = </w:t>
+      </w:r>
+      <w:r>
+        <w:rPr>
+          <w:i/>
+          <w:iCs/>
+          <w:sz w:val="24"/>
+        </w:rPr>
+        <w:t>await</w:t>
+      </w:r>
+      <w:r>
+        <w:rPr>
+          <w:sz w:val="24"/>
+        </w:rPr>
+        <w:t xml:space="preserve"> userTasksModel.findOne({ userEmail, status: 'pending' }).populate('taskId');</w:t>
+      </w:r>
+    </w:p>
+    <w:p>
+      <w:pPr>
+        <w:rPr>
+          <w:sz w:val="24"/>
+        </w:rPr>
+      </w:pPr>
+    </w:p>
+    <w:p>
+      <w:pPr>
+        <w:rPr>
+          <w:sz w:val="24"/>
+        </w:rPr>
+      </w:pPr>
+      <w:r>
+        <w:rPr>
+          <w:sz w:val="24"/>
+        </w:rPr>
+        <w:t xml:space="preserve">    </w:t>
+      </w:r>
+      <w:r>
+        <w:rPr>
+          <w:i/>
+          <w:iCs/>
+          <w:sz w:val="24"/>
+        </w:rPr>
+        <w:t>if</w:t>
+      </w:r>
+      <w:r>
+        <w:rPr>
+          <w:sz w:val="24"/>
+        </w:rPr>
+        <w:t xml:space="preserve"> (existingPendingTask) {</w:t>
+      </w:r>
+    </w:p>
+    <w:p>
+      <w:pPr>
+        <w:rPr>
+          <w:sz w:val="24"/>
+        </w:rPr>
+      </w:pPr>
+      <w:r>
+        <w:rPr>
+          <w:sz w:val="24"/>
+        </w:rPr>
+        <w:t xml:space="preserve">      </w:t>
+      </w:r>
+      <w:r>
+        <w:rPr>
+          <w:i/>
+          <w:iCs/>
+          <w:sz w:val="24"/>
+        </w:rPr>
+        <w:t>return</w:t>
+      </w:r>
+      <w:r>
+        <w:rPr>
+          <w:sz w:val="24"/>
+        </w:rPr>
+        <w:t xml:space="preserve"> res.status(200).send({</w:t>
+      </w:r>
+    </w:p>
+    <w:p>
+      <w:pPr>
+        <w:rPr>
+          <w:sz w:val="24"/>
+        </w:rPr>
+      </w:pPr>
+      <w:r>
+        <w:rPr>
+          <w:sz w:val="24"/>
+        </w:rPr>
+        <w:t>        success: true,</w:t>
+      </w:r>
+    </w:p>
+    <w:p>
+      <w:pPr>
+        <w:rPr>
+          <w:sz w:val="24"/>
+        </w:rPr>
+      </w:pPr>
+      <w:r>
+        <w:rPr>
+          <w:sz w:val="24"/>
+        </w:rPr>
+        <w:t>        message: 'You have an ongoing task!',</w:t>
+      </w:r>
+    </w:p>
+    <w:p>
+      <w:pPr>
+        <w:rPr>
+          <w:sz w:val="24"/>
+        </w:rPr>
+      </w:pPr>
+      <w:r>
+        <w:rPr>
+          <w:sz w:val="24"/>
+        </w:rPr>
+        <w:t>        task: existingPendingTask.taskId,</w:t>
+      </w:r>
+    </w:p>
+    <w:p>
+      <w:pPr>
+        <w:rPr>
+          <w:sz w:val="24"/>
+        </w:rPr>
+      </w:pPr>
+      <w:r>
+        <w:rPr>
+          <w:sz w:val="24"/>
+        </w:rPr>
+        <w:t>      });</w:t>
+      </w:r>
+    </w:p>
+    <w:p>
+      <w:pPr>
+        <w:rPr>
+          <w:sz w:val="24"/>
+        </w:rPr>
+      </w:pPr>
+      <w:r>
+        <w:rPr>
+          <w:sz w:val="24"/>
+        </w:rPr>
+        <w:t>    }</w:t>
+      </w:r>
+    </w:p>
+    <w:p>
+      <w:pPr>
+        <w:rPr>
+          <w:sz w:val="24"/>
+        </w:rPr>
+      </w:pPr>
+    </w:p>
+    <w:p>
+      <w:pPr>
+        <w:rPr>
+          <w:sz w:val="24"/>
+        </w:rPr>
+      </w:pPr>
+      <w:r>
+        <w:rPr>
+          <w:sz w:val="24"/>
+        </w:rPr>
+        <w:t xml:space="preserve">    </w:t>
+      </w:r>
+      <w:r>
+        <w:rPr>
+          <w:i/>
+          <w:iCs/>
+          <w:sz w:val="24"/>
+        </w:rPr>
+        <w:t>const</w:t>
+      </w:r>
+      <w:r>
+        <w:rPr>
+          <w:sz w:val="24"/>
+        </w:rPr>
+        <w:t xml:space="preserve"> userScore = </w:t>
+      </w:r>
+      <w:r>
+        <w:rPr>
+          <w:i/>
+          <w:iCs/>
+          <w:sz w:val="24"/>
+        </w:rPr>
+        <w:t>await</w:t>
+      </w:r>
+      <w:r>
+        <w:rPr>
+          <w:sz w:val="24"/>
+        </w:rPr>
+        <w:t xml:space="preserve"> scoreModel.findOne({ userEmail });</w:t>
+      </w:r>
+    </w:p>
+    <w:p>
+      <w:pPr>
+        <w:rPr>
+          <w:sz w:val="24"/>
+        </w:rPr>
+      </w:pPr>
+      <w:r>
+        <w:rPr>
+          <w:sz w:val="24"/>
+        </w:rPr>
+        <w:t xml:space="preserve">    </w:t>
+      </w:r>
+      <w:r>
+        <w:rPr>
+          <w:i/>
+          <w:iCs/>
+          <w:sz w:val="24"/>
+        </w:rPr>
+        <w:t>if</w:t>
+      </w:r>
+      <w:r>
+        <w:rPr>
+          <w:sz w:val="24"/>
+        </w:rPr>
+        <w:t xml:space="preserve"> (!userScore) {</w:t>
+      </w:r>
+    </w:p>
+    <w:p>
+      <w:pPr>
+        <w:rPr>
+          <w:sz w:val="24"/>
+        </w:rPr>
+      </w:pPr>
+      <w:r>
+        <w:rPr>
+          <w:sz w:val="24"/>
+        </w:rPr>
+        <w:t xml:space="preserve">      </w:t>
+      </w:r>
+      <w:r>
+        <w:rPr>
+          <w:i/>
+          <w:iCs/>
+          <w:sz w:val="24"/>
+        </w:rPr>
+        <w:t>return</w:t>
+      </w:r>
+      <w:r>
+        <w:rPr>
+          <w:sz w:val="24"/>
+        </w:rPr>
+        <w:t xml:space="preserve"> res.status(400).send({</w:t>
+      </w:r>
+    </w:p>
+    <w:p>
+      <w:pPr>
+        <w:rPr>
+          <w:sz w:val="24"/>
+        </w:rPr>
+      </w:pPr>
+      <w:r>
+        <w:rPr>
+          <w:sz w:val="24"/>
+        </w:rPr>
+        <w:t>        success: false,</w:t>
+      </w:r>
+    </w:p>
+    <w:p>
+      <w:pPr>
+        <w:rPr>
+          <w:sz w:val="24"/>
+        </w:rPr>
+      </w:pPr>
+      <w:r>
+        <w:rPr>
+          <w:sz w:val="24"/>
+        </w:rPr>
+        <w:t>        message: 'Score is not registered!',</w:t>
+      </w:r>
+    </w:p>
+    <w:p>
+      <w:pPr>
+        <w:rPr>
+          <w:sz w:val="24"/>
+        </w:rPr>
+      </w:pPr>
+      <w:r>
+        <w:rPr>
+          <w:sz w:val="24"/>
+        </w:rPr>
+        <w:t>      });</w:t>
+      </w:r>
+    </w:p>
+    <w:p>
+      <w:pPr>
+        <w:rPr>
+          <w:sz w:val="24"/>
+        </w:rPr>
+      </w:pPr>
+      <w:r>
+        <w:rPr>
+          <w:sz w:val="24"/>
+        </w:rPr>
+        <w:t>    }</w:t>
+      </w:r>
+    </w:p>
+    <w:p>
+      <w:pPr>
+        <w:rPr>
+          <w:sz w:val="24"/>
+        </w:rPr>
+      </w:pPr>
+    </w:p>
+    <w:p>
+      <w:pPr>
+        <w:rPr>
+          <w:sz w:val="24"/>
+        </w:rPr>
+      </w:pPr>
+      <w:r>
+        <w:rPr>
+          <w:sz w:val="24"/>
+        </w:rPr>
+        <w:t xml:space="preserve">    </w:t>
+      </w:r>
+      <w:r>
+        <w:rPr>
+          <w:i/>
+          <w:iCs/>
+          <w:sz w:val="24"/>
+        </w:rPr>
+        <w:t>const</w:t>
+      </w:r>
+      <w:r>
+        <w:rPr>
+          <w:sz w:val="24"/>
+        </w:rPr>
+        <w:t xml:space="preserve"> scores = userScore.scores;</w:t>
+      </w:r>
+    </w:p>
+    <w:p>
+      <w:pPr>
+        <w:rPr>
+          <w:sz w:val="24"/>
+        </w:rPr>
+      </w:pPr>
+      <w:r>
+        <w:rPr>
+          <w:sz w:val="24"/>
+        </w:rPr>
+        <w:t xml:space="preserve">    </w:t>
+      </w:r>
+      <w:r>
+        <w:rPr>
+          <w:i/>
+          <w:iCs/>
+          <w:sz w:val="24"/>
+        </w:rPr>
+        <w:t>const</w:t>
+      </w:r>
+      <w:r>
+        <w:rPr>
+          <w:sz w:val="24"/>
+        </w:rPr>
+        <w:t xml:space="preserve"> sumScore = Object.values(scores).reduce((acc, score) =&gt; acc + score, 0);</w:t>
+      </w:r>
+    </w:p>
+    <w:p>
+      <w:pPr>
+        <w:rPr>
+          <w:sz w:val="24"/>
+        </w:rPr>
+      </w:pPr>
+    </w:p>
+    <w:p>
+      <w:pPr>
+        <w:rPr>
+          <w:sz w:val="24"/>
+        </w:rPr>
+      </w:pPr>
+      <w:r>
+        <w:rPr>
+          <w:sz w:val="24"/>
+        </w:rPr>
+        <w:t xml:space="preserve">    </w:t>
+      </w:r>
+      <w:r>
+        <w:rPr>
+          <w:i/>
+          <w:iCs/>
+          <w:sz w:val="24"/>
+        </w:rPr>
+        <w:t>let</w:t>
+      </w:r>
+      <w:r>
+        <w:rPr>
+          <w:sz w:val="24"/>
+        </w:rPr>
+        <w:t xml:space="preserve"> userLevel = '';</w:t>
+      </w:r>
+    </w:p>
+    <w:p>
+      <w:pPr>
+        <w:rPr>
+          <w:sz w:val="24"/>
+        </w:rPr>
+      </w:pPr>
+      <w:r>
+        <w:rPr>
+          <w:sz w:val="24"/>
+        </w:rPr>
+        <w:t xml:space="preserve">    </w:t>
+      </w:r>
+      <w:r>
+        <w:rPr>
+          <w:i/>
+          <w:iCs/>
+          <w:sz w:val="24"/>
+        </w:rPr>
+        <w:t>if</w:t>
+      </w:r>
+      <w:r>
+        <w:rPr>
+          <w:sz w:val="24"/>
+        </w:rPr>
+        <w:t xml:space="preserve"> (sumScore &gt;= 1 &amp;&amp; sumScore &lt;= 12) {</w:t>
+      </w:r>
+    </w:p>
+    <w:p>
+      <w:pPr>
+        <w:rPr>
+          <w:sz w:val="24"/>
+        </w:rPr>
+      </w:pPr>
+      <w:r>
+        <w:rPr>
+          <w:sz w:val="24"/>
+        </w:rPr>
+        <w:lastRenderedPageBreak/>
+        <w:t>      userLevel = 'beginner';</w:t>
+      </w:r>
+    </w:p>
+    <w:p>
+      <w:pPr>
+        <w:rPr>
+          <w:sz w:val="24"/>
+        </w:rPr>
+      </w:pPr>
+      <w:r>
+        <w:rPr>
+          <w:sz w:val="24"/>
+        </w:rPr>
+        <w:t xml:space="preserve">    } </w:t>
+      </w:r>
+      <w:r>
+        <w:rPr>
+          <w:i/>
+          <w:iCs/>
+          <w:sz w:val="24"/>
+        </w:rPr>
+        <w:t>else</w:t>
+      </w:r>
+      <w:r>
+        <w:rPr>
+          <w:sz w:val="24"/>
+        </w:rPr>
+        <w:t xml:space="preserve"> </w:t>
+      </w:r>
+      <w:r>
+        <w:rPr>
+          <w:i/>
+          <w:iCs/>
+          <w:sz w:val="24"/>
+        </w:rPr>
+        <w:t>if</w:t>
+      </w:r>
+      <w:r>
+        <w:rPr>
+          <w:sz w:val="24"/>
+        </w:rPr>
+        <w:t xml:space="preserve"> (sumScore &gt;= 13 &amp;&amp; sumScore &lt;= 18) {</w:t>
+      </w:r>
+    </w:p>
+    <w:p>
+      <w:pPr>
+        <w:rPr>
+          <w:sz w:val="24"/>
+        </w:rPr>
+      </w:pPr>
+      <w:r>
+        <w:rPr>
+          <w:sz w:val="24"/>
+        </w:rPr>
+        <w:t>      userLevel = 'intermediate';</w:t>
+      </w:r>
+    </w:p>
+    <w:p>
+      <w:pPr>
+        <w:rPr>
+          <w:sz w:val="24"/>
+        </w:rPr>
+      </w:pPr>
+      <w:r>
+        <w:rPr>
+          <w:sz w:val="24"/>
+        </w:rPr>
+        <w:t xml:space="preserve">    } </w:t>
+      </w:r>
+      <w:r>
+        <w:rPr>
+          <w:i/>
+          <w:iCs/>
+          <w:sz w:val="24"/>
+        </w:rPr>
+        <w:t>else</w:t>
+      </w:r>
+      <w:r>
+        <w:rPr>
+          <w:sz w:val="24"/>
+        </w:rPr>
+        <w:t xml:space="preserve"> </w:t>
+      </w:r>
+      <w:r>
+        <w:rPr>
+          <w:i/>
+          <w:iCs/>
+          <w:sz w:val="24"/>
+        </w:rPr>
+        <w:t>if</w:t>
+      </w:r>
+      <w:r>
+        <w:rPr>
+          <w:sz w:val="24"/>
+        </w:rPr>
+        <w:t xml:space="preserve"> (sumScore &gt;= 19 &amp;&amp; sumScore &lt;= 20) {</w:t>
+      </w:r>
+    </w:p>
+    <w:p>
+      <w:pPr>
+        <w:rPr>
+          <w:sz w:val="24"/>
+        </w:rPr>
+      </w:pPr>
+      <w:r>
+        <w:rPr>
+          <w:sz w:val="24"/>
+        </w:rPr>
+        <w:t>      userLevel = 'advanced';</w:t>
+      </w:r>
+    </w:p>
+    <w:p>
+      <w:pPr>
+        <w:rPr>
+          <w:sz w:val="24"/>
+        </w:rPr>
+      </w:pPr>
+      <w:r>
+        <w:rPr>
+          <w:sz w:val="24"/>
+        </w:rPr>
+        <w:t>    }</w:t>
+      </w:r>
+    </w:p>
+    <w:p>
+      <w:pPr>
+        <w:rPr>
+          <w:sz w:val="24"/>
+        </w:rPr>
+      </w:pPr>
+    </w:p>
+    <w:p>
+      <w:pPr>
+        <w:rPr>
+          <w:sz w:val="24"/>
+        </w:rPr>
+      </w:pPr>
+      <w:r>
+        <w:rPr>
+          <w:sz w:val="24"/>
+        </w:rPr>
+        <w:t xml:space="preserve">    </w:t>
+      </w:r>
+      <w:r>
+        <w:rPr>
+          <w:i/>
+          <w:iCs/>
+          <w:sz w:val="24"/>
+        </w:rPr>
+        <w:t>const</w:t>
+      </w:r>
+      <w:r>
+        <w:rPr>
+          <w:sz w:val="24"/>
+        </w:rPr>
+        <w:t xml:space="preserve"> choosenTrait = orderList[Math.floor(Math.random() * orderList.length)];</w:t>
+      </w:r>
+    </w:p>
+    <w:p>
+      <w:pPr>
+        <w:rPr>
+          <w:sz w:val="24"/>
+        </w:rPr>
+      </w:pPr>
+    </w:p>
+    <w:p>
+      <w:pPr>
+        <w:rPr>
+          <w:sz w:val="24"/>
+        </w:rPr>
+      </w:pPr>
+      <w:r>
+        <w:rPr>
+          <w:sz w:val="24"/>
+        </w:rPr>
+        <w:t xml:space="preserve">    </w:t>
+      </w:r>
+      <w:r>
+        <w:rPr>
+          <w:i/>
+          <w:iCs/>
+          <w:sz w:val="24"/>
+        </w:rPr>
+        <w:t>const</w:t>
+      </w:r>
+      <w:r>
+        <w:rPr>
+          <w:sz w:val="24"/>
+        </w:rPr>
+        <w:t xml:space="preserve"> prevCompletedTasks = </w:t>
+      </w:r>
+      <w:r>
+        <w:rPr>
+          <w:i/>
+          <w:iCs/>
+          <w:sz w:val="24"/>
+        </w:rPr>
+        <w:t>await</w:t>
+      </w:r>
+      <w:r>
+        <w:rPr>
+          <w:sz w:val="24"/>
+        </w:rPr>
+        <w:t xml:space="preserve"> userTasksModel.find({ userEmail, status: 'completed' }).distinct('taskId');</w:t>
+      </w:r>
+    </w:p>
+    <w:p>
+      <w:pPr>
+        <w:rPr>
+          <w:sz w:val="24"/>
+        </w:rPr>
+      </w:pPr>
+    </w:p>
+    <w:p>
+      <w:pPr>
+        <w:rPr>
+          <w:sz w:val="24"/>
+        </w:rPr>
+      </w:pPr>
+      <w:r>
+        <w:rPr>
+          <w:sz w:val="24"/>
+        </w:rPr>
+        <w:t xml:space="preserve">    </w:t>
+      </w:r>
+      <w:r>
+        <w:rPr>
+          <w:i/>
+          <w:iCs/>
+          <w:sz w:val="24"/>
+        </w:rPr>
+        <w:t>const</w:t>
+      </w:r>
+      <w:r>
+        <w:rPr>
+          <w:sz w:val="24"/>
+        </w:rPr>
+        <w:t xml:space="preserve"> newTask = </w:t>
+      </w:r>
+      <w:r>
+        <w:rPr>
+          <w:i/>
+          <w:iCs/>
+          <w:sz w:val="24"/>
+        </w:rPr>
+        <w:t>await</w:t>
+      </w:r>
+      <w:r>
+        <w:rPr>
+          <w:sz w:val="24"/>
+        </w:rPr>
+        <w:t xml:space="preserve"> TaskModel.findOne({</w:t>
+      </w:r>
+    </w:p>
+    <w:p>
+      <w:pPr>
+        <w:rPr>
+          <w:sz w:val="24"/>
+        </w:rPr>
+      </w:pPr>
+      <w:r>
+        <w:rPr>
+          <w:sz w:val="24"/>
+        </w:rPr>
+        <w:t xml:space="preserve">      _id: { $nin: prevCompletedTasks }, </w:t>
+      </w:r>
+    </w:p>
+    <w:p>
+      <w:pPr>
+        <w:rPr>
+          <w:sz w:val="24"/>
+        </w:rPr>
+      </w:pPr>
+      <w:r>
+        <w:rPr>
+          <w:sz w:val="24"/>
+        </w:rPr>
+        <w:t>      level: userLevel,</w:t>
+      </w:r>
+    </w:p>
+    <w:p>
+      <w:pPr>
+        <w:rPr>
+          <w:sz w:val="24"/>
+        </w:rPr>
+      </w:pPr>
+      <w:r>
+        <w:rPr>
+          <w:sz w:val="24"/>
+        </w:rPr>
+        <w:t xml:space="preserve">      trait: choosenTrait, </w:t>
+      </w:r>
+    </w:p>
+    <w:p>
+      <w:pPr>
+        <w:rPr>
+          <w:sz w:val="24"/>
+        </w:rPr>
+      </w:pPr>
+      <w:r>
+        <w:rPr>
+          <w:sz w:val="24"/>
+        </w:rPr>
+        <w:t>    });</w:t>
+      </w:r>
+    </w:p>
+    <w:p>
+      <w:pPr>
+        <w:rPr>
+          <w:sz w:val="24"/>
+        </w:rPr>
+      </w:pPr>
+    </w:p>
+    <w:p>
+      <w:pPr>
+        <w:rPr>
+          <w:sz w:val="24"/>
+        </w:rPr>
+      </w:pPr>
+      <w:r>
+        <w:rPr>
+          <w:sz w:val="24"/>
+        </w:rPr>
+        <w:t xml:space="preserve">    </w:t>
+      </w:r>
+      <w:r>
+        <w:rPr>
+          <w:i/>
+          <w:iCs/>
+          <w:sz w:val="24"/>
+        </w:rPr>
+        <w:t>if</w:t>
+      </w:r>
+      <w:r>
+        <w:rPr>
+          <w:sz w:val="24"/>
+        </w:rPr>
+        <w:t xml:space="preserve"> (!newTask) {</w:t>
+      </w:r>
+    </w:p>
+    <w:p>
+      <w:pPr>
+        <w:rPr>
+          <w:sz w:val="24"/>
+        </w:rPr>
+      </w:pPr>
+      <w:r>
+        <w:rPr>
+          <w:sz w:val="24"/>
+        </w:rPr>
+        <w:t xml:space="preserve">      </w:t>
+      </w:r>
+      <w:r>
+        <w:rPr>
+          <w:i/>
+          <w:iCs/>
+          <w:sz w:val="24"/>
+        </w:rPr>
+        <w:t>return</w:t>
+      </w:r>
+      <w:r>
+        <w:rPr>
+          <w:sz w:val="24"/>
+        </w:rPr>
+        <w:t xml:space="preserve"> res.status(404).send({</w:t>
+      </w:r>
+    </w:p>
+    <w:p>
+      <w:pPr>
+        <w:rPr>
+          <w:sz w:val="24"/>
+        </w:rPr>
+      </w:pPr>
+      <w:r>
+        <w:rPr>
+          <w:sz w:val="24"/>
+        </w:rPr>
+        <w:t>        success: false,</w:t>
+      </w:r>
+    </w:p>
+    <w:p>
+      <w:pPr>
+        <w:rPr>
+          <w:sz w:val="24"/>
+        </w:rPr>
+      </w:pPr>
+      <w:r>
+        <w:rPr>
+          <w:sz w:val="24"/>
+        </w:rPr>
+        <w:t>        message: 'No suitable task found for the user!',</w:t>
+      </w:r>
+    </w:p>
+    <w:p>
+      <w:pPr>
+        <w:rPr>
+          <w:sz w:val="24"/>
+        </w:rPr>
+      </w:pPr>
+      <w:r>
+        <w:rPr>
+          <w:sz w:val="24"/>
+        </w:rPr>
+        <w:t>      });</w:t>
+      </w:r>
+    </w:p>
+    <w:p>
+      <w:pPr>
+        <w:rPr>
+          <w:sz w:val="24"/>
+        </w:rPr>
+      </w:pPr>
+      <w:r>
+        <w:rPr>
+          <w:sz w:val="24"/>
+        </w:rPr>
+        <w:t>    }</w:t>
+      </w:r>
+    </w:p>
+    <w:p>
+      <w:pPr>
+        <w:rPr>
+          <w:sz w:val="24"/>
+        </w:rPr>
+      </w:pPr>
+    </w:p>
+    <w:p>
+      <w:pPr>
+        <w:rPr>
+          <w:sz w:val="24"/>
+        </w:rPr>
+      </w:pPr>
+      <w:r>
+        <w:rPr>
+          <w:sz w:val="24"/>
+        </w:rPr>
+        <w:t xml:space="preserve">    </w:t>
+      </w:r>
+      <w:r>
+        <w:rPr>
+          <w:i/>
+          <w:iCs/>
+          <w:sz w:val="24"/>
+        </w:rPr>
+        <w:t>const</w:t>
+      </w:r>
+      <w:r>
+        <w:rPr>
+          <w:sz w:val="24"/>
+        </w:rPr>
+        <w:t xml:space="preserve"> assignedTask = new userTasksModel({ userEmail, taskId: newTask._id });</w:t>
+      </w:r>
+    </w:p>
+    <w:p>
+      <w:pPr>
+        <w:rPr>
+          <w:sz w:val="24"/>
+        </w:rPr>
+      </w:pPr>
+      <w:r>
+        <w:rPr>
+          <w:sz w:val="24"/>
+        </w:rPr>
+        <w:t xml:space="preserve">    </w:t>
+      </w:r>
+      <w:r>
+        <w:rPr>
+          <w:i/>
+          <w:iCs/>
+          <w:sz w:val="24"/>
+        </w:rPr>
+        <w:t>await</w:t>
+      </w:r>
+      <w:r>
+        <w:rPr>
+          <w:sz w:val="24"/>
+        </w:rPr>
+        <w:t xml:space="preserve"> assignedTask.save();</w:t>
+      </w:r>
+    </w:p>
+    <w:p>
+      <w:pPr>
+        <w:rPr>
+          <w:sz w:val="24"/>
+        </w:rPr>
+      </w:pPr>
+    </w:p>
+    <w:p>
+      <w:pPr>
+        <w:rPr>
+          <w:sz w:val="24"/>
+        </w:rPr>
+      </w:pPr>
+      <w:r>
+        <w:rPr>
+          <w:sz w:val="24"/>
+        </w:rPr>
+        <w:t xml:space="preserve">    </w:t>
+      </w:r>
+      <w:r>
+        <w:rPr>
+          <w:i/>
+          <w:iCs/>
+          <w:sz w:val="24"/>
+        </w:rPr>
+        <w:t>return</w:t>
+      </w:r>
+      <w:r>
+        <w:rPr>
+          <w:sz w:val="24"/>
+        </w:rPr>
+        <w:t xml:space="preserve"> res.status(200).send({</w:t>
+      </w:r>
+    </w:p>
+    <w:p>
+      <w:pPr>
+        <w:rPr>
+          <w:sz w:val="24"/>
+        </w:rPr>
+      </w:pPr>
+      <w:r>
+        <w:rPr>
+          <w:sz w:val="24"/>
+        </w:rPr>
+        <w:t>      success: true,</w:t>
+      </w:r>
+    </w:p>
+    <w:p>
+      <w:pPr>
+        <w:rPr>
+          <w:sz w:val="24"/>
+        </w:rPr>
+      </w:pPr>
+      <w:r>
+        <w:rPr>
+          <w:sz w:val="24"/>
+        </w:rPr>
+        <w:t>      message: 'Task successfully fetched!',</w:t>
+      </w:r>
+    </w:p>
+    <w:p>
+      <w:pPr>
+        <w:rPr>
+          <w:sz w:val="24"/>
+        </w:rPr>
+      </w:pPr>
+      <w:r>
+        <w:rPr>
+          <w:sz w:val="24"/>
+        </w:rPr>
+        <w:t>      task: newTask,</w:t>
+      </w:r>
+    </w:p>
+    <w:p>
+      <w:pPr>
+        <w:rPr>
+          <w:sz w:val="24"/>
+        </w:rPr>
+      </w:pPr>
+      <w:r>
+        <w:rPr>
+          <w:sz w:val="24"/>
+        </w:rPr>
+        <w:t>    });</w:t>
+      </w:r>
+    </w:p>
+    <w:p>
+      <w:pPr>
+        <w:rPr>
+          <w:sz w:val="24"/>
+        </w:rPr>
+      </w:pPr>
+      <w:r>
+        <w:rPr>
+          <w:sz w:val="24"/>
+        </w:rPr>
+        <w:t xml:space="preserve">  } </w:t>
+      </w:r>
+      <w:r>
+        <w:rPr>
+          <w:i/>
+          <w:iCs/>
+          <w:sz w:val="24"/>
+        </w:rPr>
+        <w:t>catch</w:t>
+      </w:r>
+      <w:r>
+        <w:rPr>
+          <w:sz w:val="24"/>
+        </w:rPr>
+        <w:t xml:space="preserve"> (error) {</w:t>
+      </w:r>
+    </w:p>
+    <w:p>
+      <w:pPr>
+        <w:rPr>
+          <w:sz w:val="24"/>
+        </w:rPr>
+      </w:pPr>
+      <w:r>
+        <w:rPr>
+          <w:sz w:val="24"/>
+        </w:rPr>
+        <w:t xml:space="preserve">    </w:t>
+      </w:r>
+      <w:r>
+        <w:rPr>
+          <w:i/>
+          <w:iCs/>
+          <w:sz w:val="24"/>
+        </w:rPr>
+        <w:t>return</w:t>
+      </w:r>
+      <w:r>
+        <w:rPr>
+          <w:sz w:val="24"/>
+        </w:rPr>
+        <w:t xml:space="preserve"> res.status(500).send({</w:t>
+      </w:r>
+    </w:p>
+    <w:p>
+      <w:pPr>
+        <w:rPr>
+          <w:sz w:val="24"/>
+        </w:rPr>
+      </w:pPr>
+      <w:r>
+        <w:rPr>
+          <w:sz w:val="24"/>
+        </w:rPr>
+        <w:t>      success: false,</w:t>
+      </w:r>
+    </w:p>
+    <w:p>
+      <w:pPr>
+        <w:rPr>
+          <w:sz w:val="24"/>
+        </w:rPr>
+      </w:pPr>
+      <w:r>
+        <w:rPr>
+          <w:sz w:val="24"/>
+        </w:rPr>
+        <w:t>      message: error.message,</w:t>
+      </w:r>
+    </w:p>
+    <w:p>
+      <w:pPr>
+        <w:rPr>
+          <w:sz w:val="24"/>
+        </w:rPr>
+      </w:pPr>
+      <w:r>
+        <w:rPr>
+          <w:sz w:val="24"/>
+        </w:rPr>
+        <w:lastRenderedPageBreak/>
+        <w:t>    });</w:t>
+      </w:r>
+    </w:p>
+    <w:p>
+      <w:pPr>
+        <w:rPr>
+          <w:sz w:val="24"/>
+        </w:rPr>
+      </w:pPr>
+      <w:r>
+        <w:rPr>
+          <w:sz w:val="24"/>
+        </w:rPr>
+        <w:t>  }</w:t>
+      </w:r>
+    </w:p>
+    <w:p>
+      <w:pPr>
+        <w:rPr>
+          <w:sz w:val="24"/>
+        </w:rPr>
+      </w:pPr>
+      <w:r>
+        <w:rPr>
+          <w:sz w:val="24"/>
+        </w:rPr>
+        <w:t>};</w:t>
+      </w:r>
+    </w:p>
+    <w:p>
+      <w:pPr>
+        <w:rPr>
+          <w:sz w:val="24"/>
+        </w:rPr>
+      </w:pPr>
+    </w:p>
+    <w:p>
+      <w:pPr>
+        <w:rPr>
+          <w:sz w:val="24"/>
+        </w:rPr>
+      </w:pPr>
+      <w:r>
+        <w:rPr>
+          <w:i/>
+          <w:iCs/>
+          <w:sz w:val="24"/>
+        </w:rPr>
+        <w:t>const</w:t>
+      </w:r>
+      <w:r>
+        <w:rPr>
+          <w:sz w:val="24"/>
+        </w:rPr>
+        <w:t xml:space="preserve"> completeTask = </w:t>
+      </w:r>
+      <w:r>
+        <w:rPr>
+          <w:i/>
+          <w:iCs/>
+          <w:sz w:val="24"/>
+        </w:rPr>
+        <w:t>async</w:t>
+      </w:r>
+      <w:r>
+        <w:rPr>
+          <w:sz w:val="24"/>
+        </w:rPr>
+        <w:t xml:space="preserve"> (req, res) =&gt; {</w:t>
+      </w:r>
+    </w:p>
+    <w:p>
+      <w:pPr>
+        <w:rPr>
+          <w:sz w:val="24"/>
+        </w:rPr>
+      </w:pPr>
+      <w:r>
+        <w:rPr>
+          <w:sz w:val="24"/>
+        </w:rPr>
+        <w:t xml:space="preserve">  </w:t>
+      </w:r>
+      <w:r>
+        <w:rPr>
+          <w:i/>
+          <w:iCs/>
+          <w:sz w:val="24"/>
+        </w:rPr>
+        <w:t>try</w:t>
+      </w:r>
+      <w:r>
+        <w:rPr>
+          <w:sz w:val="24"/>
+        </w:rPr>
+        <w:t xml:space="preserve"> {</w:t>
+      </w:r>
+    </w:p>
+    <w:p>
+      <w:pPr>
+        <w:rPr>
+          <w:sz w:val="24"/>
+        </w:rPr>
+      </w:pPr>
+      <w:r>
+        <w:rPr>
+          <w:sz w:val="24"/>
+        </w:rPr>
+        <w:t xml:space="preserve">    </w:t>
+      </w:r>
+      <w:r>
+        <w:rPr>
+          <w:i/>
+          <w:iCs/>
+          <w:sz w:val="24"/>
+        </w:rPr>
+        <w:t>const</w:t>
+      </w:r>
+      <w:r>
+        <w:rPr>
+          <w:sz w:val="24"/>
+        </w:rPr>
+        <w:t xml:space="preserve"> userEmail = req.user.email;</w:t>
+      </w:r>
+    </w:p>
+    <w:p>
+      <w:pPr>
+        <w:rPr>
+          <w:sz w:val="24"/>
+        </w:rPr>
+      </w:pPr>
+    </w:p>
+    <w:p>
+      <w:pPr>
+        <w:rPr>
+          <w:sz w:val="24"/>
+        </w:rPr>
+      </w:pPr>
+      <w:r>
+        <w:rPr>
+          <w:sz w:val="24"/>
+        </w:rPr>
+        <w:t xml:space="preserve">    </w:t>
+      </w:r>
+      <w:r>
+        <w:rPr>
+          <w:i/>
+          <w:iCs/>
+          <w:sz w:val="24"/>
+        </w:rPr>
+        <w:t>const</w:t>
+      </w:r>
+      <w:r>
+        <w:rPr>
+          <w:sz w:val="24"/>
+        </w:rPr>
+        <w:t xml:space="preserve"> task = </w:t>
+      </w:r>
+      <w:r>
+        <w:rPr>
+          <w:i/>
+          <w:iCs/>
+          <w:sz w:val="24"/>
+        </w:rPr>
+        <w:t>await</w:t>
+      </w:r>
+      <w:r>
+        <w:rPr>
+          <w:sz w:val="24"/>
+        </w:rPr>
+        <w:t xml:space="preserve"> userTasksModel.findOne({ userEmail, status: 'pending' });</w:t>
+      </w:r>
+    </w:p>
+    <w:p>
+      <w:pPr>
+        <w:rPr>
+          <w:sz w:val="24"/>
+        </w:rPr>
+      </w:pPr>
+    </w:p>
+    <w:p>
+      <w:pPr>
+        <w:rPr>
+          <w:sz w:val="24"/>
+        </w:rPr>
+      </w:pPr>
+      <w:r>
+        <w:rPr>
+          <w:sz w:val="24"/>
+        </w:rPr>
+        <w:t xml:space="preserve">    </w:t>
+      </w:r>
+      <w:r>
+        <w:rPr>
+          <w:i/>
+          <w:iCs/>
+          <w:sz w:val="24"/>
+        </w:rPr>
+        <w:t>if</w:t>
+      </w:r>
+      <w:r>
+        <w:rPr>
+          <w:sz w:val="24"/>
+        </w:rPr>
+        <w:t xml:space="preserve"> (!task) {</w:t>
+      </w:r>
+    </w:p>
+    <w:p>
+      <w:pPr>
+        <w:rPr>
+          <w:sz w:val="24"/>
+        </w:rPr>
+      </w:pPr>
+      <w:r>
+        <w:rPr>
+          <w:sz w:val="24"/>
+        </w:rPr>
+        <w:t xml:space="preserve">      </w:t>
+      </w:r>
+      <w:r>
+        <w:rPr>
+          <w:i/>
+          <w:iCs/>
+          <w:sz w:val="24"/>
+        </w:rPr>
+        <w:t>return</w:t>
+      </w:r>
+      <w:r>
+        <w:rPr>
+          <w:sz w:val="24"/>
+        </w:rPr>
+        <w:t xml:space="preserve"> res.status(400).send({</w:t>
+      </w:r>
+    </w:p>
+    <w:p>
+      <w:pPr>
+        <w:rPr>
+          <w:sz w:val="24"/>
+        </w:rPr>
+      </w:pPr>
+      <w:r>
+        <w:rPr>
+          <w:sz w:val="24"/>
+        </w:rPr>
+        <w:t>        success: false,</w:t>
+      </w:r>
+    </w:p>
+    <w:p>
+      <w:pPr>
+        <w:rPr>
+          <w:sz w:val="24"/>
+        </w:rPr>
+      </w:pPr>
+      <w:r>
+        <w:rPr>
+          <w:sz w:val="24"/>
+        </w:rPr>
+        <w:t>        message: 'No pending task found for this user!',</w:t>
+      </w:r>
+    </w:p>
+    <w:p>
+      <w:pPr>
+        <w:rPr>
+          <w:sz w:val="24"/>
+        </w:rPr>
+      </w:pPr>
+      <w:r>
+        <w:rPr>
+          <w:sz w:val="24"/>
+        </w:rPr>
+        <w:t>      });</w:t>
+      </w:r>
+    </w:p>
+    <w:p>
+      <w:pPr>
+        <w:rPr>
+          <w:sz w:val="24"/>
+        </w:rPr>
+      </w:pPr>
+      <w:r>
+        <w:rPr>
+          <w:sz w:val="24"/>
+        </w:rPr>
+        <w:t>    }</w:t>
+      </w:r>
+    </w:p>
+    <w:p>
+      <w:pPr>
+        <w:rPr>
+          <w:sz w:val="24"/>
+        </w:rPr>
+      </w:pPr>
+      <w:r>
+        <w:rPr>
+          <w:sz w:val="24"/>
+        </w:rPr>
+        <w:t>    task.status = 'completed';</w:t>
+      </w:r>
+    </w:p>
+    <w:p>
+      <w:pPr>
+        <w:rPr>
+          <w:sz w:val="24"/>
+        </w:rPr>
+      </w:pPr>
+      <w:r>
+        <w:rPr>
+          <w:sz w:val="24"/>
+        </w:rPr>
+        <w:t xml:space="preserve">    </w:t>
+      </w:r>
+      <w:r>
+        <w:rPr>
+          <w:i/>
+          <w:iCs/>
+          <w:sz w:val="24"/>
+        </w:rPr>
+        <w:t>await</w:t>
+      </w:r>
+      <w:r>
+        <w:rPr>
+          <w:sz w:val="24"/>
+        </w:rPr>
+        <w:t xml:space="preserve"> task.save();</w:t>
+      </w:r>
+    </w:p>
+    <w:p>
+      <w:pPr>
+        <w:rPr>
+          <w:sz w:val="24"/>
+        </w:rPr>
+      </w:pPr>
+    </w:p>
+    <w:p>
+      <w:pPr>
+        <w:rPr>
+          <w:sz w:val="24"/>
+        </w:rPr>
+      </w:pPr>
+      <w:r>
+        <w:rPr>
+          <w:sz w:val="24"/>
+        </w:rPr>
+        <w:t xml:space="preserve">    </w:t>
+      </w:r>
+      <w:r>
+        <w:rPr>
+          <w:i/>
+          <w:iCs/>
+          <w:sz w:val="24"/>
+        </w:rPr>
+        <w:t>return</w:t>
+      </w:r>
+      <w:r>
+        <w:rPr>
+          <w:sz w:val="24"/>
+        </w:rPr>
+        <w:t xml:space="preserve"> res.status(200).send({</w:t>
+      </w:r>
+    </w:p>
+    <w:p>
+      <w:pPr>
+        <w:rPr>
+          <w:sz w:val="24"/>
+        </w:rPr>
+      </w:pPr>
+      <w:r>
+        <w:rPr>
+          <w:sz w:val="24"/>
+        </w:rPr>
+        <w:t>      success: true,</w:t>
+      </w:r>
+    </w:p>
+    <w:p>
+      <w:pPr>
+        <w:rPr>
+          <w:sz w:val="24"/>
+        </w:rPr>
+      </w:pPr>
+      <w:r>
+        <w:rPr>
+          <w:sz w:val="24"/>
+        </w:rPr>
+        <w:t>      message: 'Task marked as completed!',</w:t>
+      </w:r>
+    </w:p>
+    <w:p>
+      <w:pPr>
+        <w:rPr>
+          <w:sz w:val="24"/>
+        </w:rPr>
+      </w:pPr>
+      <w:r>
+        <w:rPr>
+          <w:sz w:val="24"/>
+        </w:rPr>
+        <w:t>    });</w:t>
+      </w:r>
+    </w:p>
+    <w:p>
+      <w:pPr>
+        <w:rPr>
+          <w:sz w:val="24"/>
+        </w:rPr>
+      </w:pPr>
+      <w:r>
+        <w:rPr>
+          <w:sz w:val="24"/>
+        </w:rPr>
+        <w:t xml:space="preserve">  } </w:t>
+      </w:r>
+      <w:r>
+        <w:rPr>
+          <w:i/>
+          <w:iCs/>
+          <w:sz w:val="24"/>
+        </w:rPr>
+        <w:t>catch</w:t>
+      </w:r>
+      <w:r>
+        <w:rPr>
+          <w:sz w:val="24"/>
+        </w:rPr>
+        <w:t xml:space="preserve"> (error) {</w:t>
+      </w:r>
+    </w:p>
+    <w:p>
+      <w:pPr>
+        <w:rPr>
+          <w:sz w:val="24"/>
+        </w:rPr>
+      </w:pPr>
+      <w:r>
+        <w:rPr>
+          <w:sz w:val="24"/>
+        </w:rPr>
+        <w:t xml:space="preserve">    </w:t>
+      </w:r>
+      <w:r>
+        <w:rPr>
+          <w:i/>
+          <w:iCs/>
+          <w:sz w:val="24"/>
+        </w:rPr>
+        <w:t>return</w:t>
+      </w:r>
+      <w:r>
+        <w:rPr>
+          <w:sz w:val="24"/>
+        </w:rPr>
+        <w:t xml:space="preserve"> res.status(500).send({</w:t>
+      </w:r>
+    </w:p>
+    <w:p>
+      <w:pPr>
+        <w:rPr>
+          <w:sz w:val="24"/>
+        </w:rPr>
+      </w:pPr>
+      <w:r>
+        <w:rPr>
+          <w:sz w:val="24"/>
+        </w:rPr>
+        <w:t>      success: false,</w:t>
+      </w:r>
+    </w:p>
+    <w:p>
+      <w:pPr>
+        <w:rPr>
+          <w:sz w:val="24"/>
+        </w:rPr>
+      </w:pPr>
+      <w:r>
+        <w:rPr>
+          <w:sz w:val="24"/>
+        </w:rPr>
+        <w:t>      message: error.message,</w:t>
+      </w:r>
+    </w:p>
+    <w:p>
+      <w:pPr>
+        <w:rPr>
+          <w:sz w:val="24"/>
+        </w:rPr>
+      </w:pPr>
+      <w:r>
+        <w:rPr>
+          <w:sz w:val="24"/>
+        </w:rPr>
+        <w:t>    });</w:t>
+      </w:r>
+    </w:p>
+    <w:p>
+      <w:pPr>
+        <w:rPr>
+          <w:sz w:val="24"/>
+        </w:rPr>
+      </w:pPr>
+      <w:r>
+        <w:rPr>
+          <w:sz w:val="24"/>
+        </w:rPr>
+        <w:t>  }</w:t>
+      </w:r>
+    </w:p>
+    <w:p>
+      <w:pPr>
+        <w:rPr>
+          <w:sz w:val="24"/>
+        </w:rPr>
+      </w:pPr>
+      <w:r>
+        <w:rPr>
+          <w:sz w:val="24"/>
+        </w:rPr>
+        <w:t>};</w:t>
+      </w:r>
+    </w:p>
+    <w:p>
+      <w:pPr>
+        <w:rPr>
+          <w:sz w:val="24"/>
+        </w:rPr>
+      </w:pPr>
+    </w:p>
+    <w:p>
+      <w:pPr>
+        <w:rPr>
+          <w:sz w:val="24"/>
+        </w:rPr>
+      </w:pPr>
+      <w:r>
+        <w:rPr>
+          <w:sz w:val="24"/>
+        </w:rPr>
+        <w:lastRenderedPageBreak/>
+        <w:t xml:space="preserve">                                                    </w:t>
+      </w:r>
+      <w:r>
+        <w:rPr>
+          <w:noProof/>
+          <w:sz w:val="24"/>
+        </w:rPr>
+        <w:drawing>
+          <wp:inline distT="0" distB="0" distL="0" distR="0">
+            <wp:extent cx="1717964" cy="3758924"/>
+            <wp:effectExtent l="0" t="0" r="0" b="0"/>
+            <wp:docPr id="271169291" name="Picture 1"/>
+            <wp:cNvGraphicFramePr>
+              <a:graphicFrameLocks xmlns:a="http://schemas.openxmlformats.org/drawingml/2006/main" noChangeAspect="1"/>
+            </wp:cNvGraphicFramePr>
+            <a:graphic xmlns:a="http://schemas.openxmlformats.org/drawingml/2006/main">
+              <a:graphicData uri="http://schemas.openxmlformats.org/drawingml/2006/picture">
+                <pic:pic xmlns:pic="http://schemas.openxmlformats.org/drawingml/2006/picture">
+                  <pic:nvPicPr>
+                    <pic:cNvPr id="271169291" name="Picture 271169291"/>
+                    <pic:cNvPicPr/>
+                  </pic:nvPicPr>
+                  <pic:blipFill>
+                    <a:blip r:embed="rId11">
+                      <a:extLst>
+                        <a:ext uri="{28A0092B-C50C-407E-A947-70E740481C1C}">
+                          <a14:useLocalDpi xmlns:a14="http://schemas.microsoft.com/office/drawing/2010/main" val="0"/>
+                        </a:ext>
+                      </a:extLst>
+                    </a:blip>
+                    <a:stretch>
+                      <a:fillRect/>
+                    </a:stretch>
+                  </pic:blipFill>
+                  <pic:spPr>
+                    <a:xfrm>
+                      <a:off x="0" y="0"/>
+                      <a:ext cx="1727281" cy="3779309"/>
+                    </a:xfrm>
+                    <a:prstGeom prst="rect">
+                      <a:avLst/>
+                    </a:prstGeom>
+                  </pic:spPr>
+                </pic:pic>
+              </a:graphicData>
+            </a:graphic>
+          </wp:inline>
+        </w:drawing>
+      </w:r>
+    </w:p>
+    <w:p>
+      <w:pPr>
         <w:ind w:left="0" w:firstLine="0"/>
         <w:rPr>
           <w:sz w:val="24"/>
         </w:rPr>
       </w:pPr>
-      <w:r>
-        <w:rPr>
-          <w:sz w:val="24"/>
-        </w:rPr>
-        <w:lastRenderedPageBreak/>
-        <w:t xml:space="preserve">Some Additional Features </w:t>
-      </w:r>
-      <w:proofErr w:type="gramStart"/>
-      <w:r>
-        <w:rPr>
-          <w:sz w:val="24"/>
-        </w:rPr>
-        <w:t>Samples :</w:t>
-      </w:r>
-      <w:proofErr w:type="gramEnd"/>
+    </w:p>
+    <w:p>
+      <w:pPr>
+        <w:ind w:left="0" w:firstLine="0"/>
+        <w:rPr>
+          <w:sz w:val="24"/>
+        </w:rPr>
+      </w:pPr>
+    </w:p>
+    <w:p>
+      <w:pPr>
+        <w:ind w:left="0" w:firstLine="0"/>
+        <w:rPr>
+          <w:sz w:val="24"/>
+        </w:rPr>
+      </w:pPr>
+      <w:r>
+        <w:rPr>
+          <w:sz w:val="24"/>
+        </w:rPr>
+        <w:t>Some Additional Features Samples :</w:t>
+      </w:r>
     </w:p>
     <w:p>
       <w:pPr>
@@ -6457,7 +6977,7 @@
                     <pic:cNvPicPr/>
                   </pic:nvPicPr>
                   <pic:blipFill>
-                    <a:blip r:embed="rId11" cstate="print">
+                    <a:blip r:embed="rId12" cstate="print">
                       <a:extLst>
                         <a:ext uri="{28A0092B-C50C-407E-A947-70E740481C1C}">
                           <a14:useLocalDpi xmlns:a14="http://schemas.microsoft.com/office/drawing/2010/main" val="0"/>
@@ -6510,7 +7030,7 @@
                     <pic:cNvPicPr/>
                   </pic:nvPicPr>
                   <pic:blipFill>
-                    <a:blip r:embed="rId12" cstate="print">
+                    <a:blip r:embed="rId13" cstate="print">
                       <a:extLst>
                         <a:ext uri="{28A0092B-C50C-407E-A947-70E740481C1C}">
                           <a14:useLocalDpi xmlns:a14="http://schemas.microsoft.com/office/drawing/2010/main" val="0"/>
@@ -6734,7 +7254,7 @@
           <w:sz w:val="24"/>
         </w:rPr>
         <w:pict>
-          <v:rect id="_x0000_i1036" style="width:0;height:1.5pt" o:hralign="center" o:hrstd="t" o:hr="t" fillcolor="#a0a0a0" stroked="f"/>
+          <v:rect id="_x0000_i1027" style="width:0;height:1.5pt" o:hralign="center" o:hrstd="t" o:hr="t" fillcolor="#a0a0a0" stroked="f"/>
         </w:pict>
       </w:r>
     </w:p>
@@ -6749,18 +7269,21 @@
     <w:p>
       <w:pPr>
         <w:ind w:left="0" w:firstLine="0"/>
-        <w:rPr>
-          <w:sz w:val="24"/>
-        </w:rPr>
-      </w:pPr>
-    </w:p>
-    <w:p>
-      <w:pPr>
-        <w:ind w:left="0" w:firstLine="0"/>
-        <w:rPr>
-          <w:sz w:val="24"/>
-        </w:rPr>
-      </w:pPr>
+        <w:jc w:val="center"/>
+        <w:rPr>
+          <w:b/>
+          <w:sz w:val="48"/>
+          <w:u w:val="single" w:color="000000"/>
+        </w:rPr>
+      </w:pPr>
+      <w:r>
+        <w:rPr>
+          <w:b/>
+          <w:sz w:val="48"/>
+          <w:u w:val="single" w:color="000000"/>
+        </w:rPr>
+        <w:t>Results</w:t>
+      </w:r>
     </w:p>
     <w:p>
       <w:pPr>
@@ -8308,7 +8831,7 @@
   <w:style w:type="paragraph" w:default="1" w:styleId="Normal">
     <w:name w:val="Normal"/>
     <w:qFormat/>
-    <w:rsid w:val="00A42E6E"/>
+    <w:rsid w:val="00FF3F44"/>
     <w:pPr>
       <w:spacing w:after="34" w:line="250" w:lineRule="auto"/>
       <w:ind w:left="370" w:hanging="370"/>
